--- a/Referat1.docx
+++ b/Referat1.docx
@@ -282,6 +282,7 @@
         <w:shd w:val="clear" w:color="auto" w:fill="FFFFFF"/>
         <w:spacing w:line="360" w:lineRule="auto"/>
         <w:ind w:right="5" w:firstLine="0"/>
+        <w:jc w:val="left"/>
         <w:rPr>
           <w:szCs w:val="28"/>
         </w:rPr>
@@ -317,6 +318,7 @@
         <w:shd w:val="clear" w:color="auto" w:fill="FFFFFF"/>
         <w:spacing w:line="360" w:lineRule="auto"/>
         <w:ind w:right="5" w:firstLine="0"/>
+        <w:jc w:val="left"/>
         <w:rPr>
           <w:szCs w:val="28"/>
         </w:rPr>
@@ -333,6 +335,7 @@
         <w:shd w:val="clear" w:color="auto" w:fill="FFFFFF"/>
         <w:spacing w:line="360" w:lineRule="auto"/>
         <w:ind w:right="5" w:firstLine="0"/>
+        <w:jc w:val="left"/>
         <w:rPr>
           <w:szCs w:val="28"/>
         </w:rPr>
@@ -357,6 +360,7 @@
         <w:shd w:val="clear" w:color="auto" w:fill="FFFFFF"/>
         <w:spacing w:line="360" w:lineRule="auto"/>
         <w:ind w:right="5" w:firstLine="0"/>
+        <w:jc w:val="left"/>
         <w:rPr>
           <w:szCs w:val="28"/>
         </w:rPr>
@@ -508,8 +512,10 @@
           <w:tab w:val="right" w:leader="dot" w:pos="9627"/>
         </w:tabs>
         <w:rPr>
-          <w:noProof/>
-          <w:szCs w:val="28"/>
+          <w:rFonts w:asciiTheme="minorHAnsi" w:eastAsiaTheme="minorEastAsia" w:hAnsiTheme="minorHAnsi" w:cstheme="minorBidi"/>
+          <w:noProof/>
+          <w:sz w:val="22"/>
+          <w:szCs w:val="22"/>
         </w:rPr>
       </w:pPr>
       <w:r>
@@ -539,55 +545,291 @@
       <w:r>
         <w:rPr>
           <w:noProof/>
-          <w:szCs w:val="28"/>
         </w:rPr>
         <w:t>ВВЕДЕНИЕ</w:t>
       </w:r>
       <w:r>
         <w:rPr>
           <w:noProof/>
-          <w:szCs w:val="28"/>
         </w:rPr>
         <w:tab/>
       </w:r>
       <w:r>
         <w:rPr>
           <w:noProof/>
-          <w:szCs w:val="28"/>
         </w:rPr>
         <w:fldChar w:fldCharType="begin"/>
       </w:r>
       <w:r>
         <w:rPr>
           <w:noProof/>
-          <w:szCs w:val="28"/>
-        </w:rPr>
-        <w:instrText xml:space="preserve"> PAGEREF _Toc87112146 \h </w:instrText>
-      </w:r>
-      <w:r>
-        <w:rPr>
-          <w:noProof/>
-          <w:szCs w:val="28"/>
-        </w:rPr>
-      </w:r>
-      <w:r>
-        <w:rPr>
-          <w:noProof/>
-          <w:szCs w:val="28"/>
+        </w:rPr>
+        <w:instrText xml:space="preserve"> PAGEREF _Toc87524462 \h </w:instrText>
+      </w:r>
+      <w:r>
+        <w:rPr>
+          <w:noProof/>
+        </w:rPr>
+      </w:r>
+      <w:r>
+        <w:rPr>
+          <w:noProof/>
         </w:rPr>
         <w:fldChar w:fldCharType="separate"/>
       </w:r>
       <w:r>
         <w:rPr>
           <w:noProof/>
-          <w:szCs w:val="28"/>
         </w:rPr>
         <w:t>3</w:t>
       </w:r>
       <w:r>
         <w:rPr>
           <w:noProof/>
-          <w:szCs w:val="28"/>
+        </w:rPr>
+        <w:fldChar w:fldCharType="end"/>
+      </w:r>
+    </w:p>
+    <w:p>
+      <w:pPr>
+        <w:pStyle w:val="11"/>
+        <w:tabs>
+          <w:tab w:val="right" w:leader="dot" w:pos="9627"/>
+        </w:tabs>
+        <w:rPr>
+          <w:rFonts w:asciiTheme="minorHAnsi" w:eastAsiaTheme="minorEastAsia" w:hAnsiTheme="minorHAnsi" w:cstheme="minorBidi"/>
+          <w:noProof/>
+          <w:sz w:val="22"/>
+          <w:szCs w:val="22"/>
+        </w:rPr>
+      </w:pPr>
+      <w:r>
+        <w:rPr>
+          <w:noProof/>
+        </w:rPr>
+        <w:t>ИСТОРИЯ КОМПЬЮТЕРНОГО ЗРЕНИЯ</w:t>
+      </w:r>
+      <w:r>
+        <w:rPr>
+          <w:noProof/>
+        </w:rPr>
+        <w:tab/>
+      </w:r>
+      <w:r>
+        <w:rPr>
+          <w:noProof/>
+        </w:rPr>
+        <w:fldChar w:fldCharType="begin"/>
+      </w:r>
+      <w:r>
+        <w:rPr>
+          <w:noProof/>
+        </w:rPr>
+        <w:instrText xml:space="preserve"> PAGEREF _Toc87524463 \h </w:instrText>
+      </w:r>
+      <w:r>
+        <w:rPr>
+          <w:noProof/>
+        </w:rPr>
+      </w:r>
+      <w:r>
+        <w:rPr>
+          <w:noProof/>
+        </w:rPr>
+        <w:fldChar w:fldCharType="separate"/>
+      </w:r>
+      <w:r>
+        <w:rPr>
+          <w:noProof/>
+        </w:rPr>
+        <w:t>4</w:t>
+      </w:r>
+      <w:r>
+        <w:rPr>
+          <w:noProof/>
+        </w:rPr>
+        <w:fldChar w:fldCharType="end"/>
+      </w:r>
+    </w:p>
+    <w:p>
+      <w:pPr>
+        <w:pStyle w:val="11"/>
+        <w:tabs>
+          <w:tab w:val="right" w:leader="dot" w:pos="9627"/>
+        </w:tabs>
+        <w:rPr>
+          <w:rFonts w:asciiTheme="minorHAnsi" w:eastAsiaTheme="minorEastAsia" w:hAnsiTheme="minorHAnsi" w:cstheme="minorBidi"/>
+          <w:noProof/>
+          <w:sz w:val="22"/>
+          <w:szCs w:val="22"/>
+        </w:rPr>
+      </w:pPr>
+      <w:r>
+        <w:rPr>
+          <w:noProof/>
+        </w:rPr>
+        <w:t>ОБЛАСТИ ПРИМЕНЕНИЯ КОМПЬЮТЕРНОГО ЗРЕНИЯ</w:t>
+      </w:r>
+      <w:r>
+        <w:rPr>
+          <w:noProof/>
+        </w:rPr>
+        <w:tab/>
+      </w:r>
+      <w:r>
+        <w:rPr>
+          <w:noProof/>
+        </w:rPr>
+        <w:fldChar w:fldCharType="begin"/>
+      </w:r>
+      <w:r>
+        <w:rPr>
+          <w:noProof/>
+        </w:rPr>
+        <w:instrText xml:space="preserve"> PAGEREF _Toc87524464 \h </w:instrText>
+      </w:r>
+      <w:r>
+        <w:rPr>
+          <w:noProof/>
+        </w:rPr>
+      </w:r>
+      <w:r>
+        <w:rPr>
+          <w:noProof/>
+        </w:rPr>
+        <w:fldChar w:fldCharType="separate"/>
+      </w:r>
+      <w:r>
+        <w:rPr>
+          <w:noProof/>
+        </w:rPr>
+        <w:t>5</w:t>
+      </w:r>
+      <w:r>
+        <w:rPr>
+          <w:noProof/>
+        </w:rPr>
+        <w:fldChar w:fldCharType="end"/>
+      </w:r>
+    </w:p>
+    <w:p>
+      <w:pPr>
+        <w:pStyle w:val="11"/>
+        <w:tabs>
+          <w:tab w:val="right" w:leader="dot" w:pos="9627"/>
+        </w:tabs>
+        <w:rPr>
+          <w:rFonts w:asciiTheme="minorHAnsi" w:eastAsiaTheme="minorEastAsia" w:hAnsiTheme="minorHAnsi" w:cstheme="minorBidi"/>
+          <w:noProof/>
+          <w:sz w:val="22"/>
+          <w:szCs w:val="22"/>
+        </w:rPr>
+      </w:pPr>
+      <w:r>
+        <w:rPr>
+          <w:noProof/>
+        </w:rPr>
+        <w:t>СЛЕДУЮЩАЯ ТЕМА</w:t>
+      </w:r>
+      <w:r>
+        <w:rPr>
+          <w:noProof/>
+        </w:rPr>
+        <w:tab/>
+      </w:r>
+      <w:r>
+        <w:rPr>
+          <w:noProof/>
+        </w:rPr>
+        <w:fldChar w:fldCharType="begin"/>
+      </w:r>
+      <w:r>
+        <w:rPr>
+          <w:noProof/>
+        </w:rPr>
+        <w:instrText xml:space="preserve"> PAGEREF _Toc87524465 \h </w:instrText>
+      </w:r>
+      <w:r>
+        <w:rPr>
+          <w:noProof/>
+        </w:rPr>
+      </w:r>
+      <w:r>
+        <w:rPr>
+          <w:noProof/>
+        </w:rPr>
+        <w:fldChar w:fldCharType="separate"/>
+      </w:r>
+      <w:r>
+        <w:rPr>
+          <w:noProof/>
+        </w:rPr>
+        <w:t>7</w:t>
+      </w:r>
+      <w:r>
+        <w:rPr>
+          <w:noProof/>
+        </w:rPr>
+        <w:fldChar w:fldCharType="end"/>
+      </w:r>
+    </w:p>
+    <w:p>
+      <w:pPr>
+        <w:pStyle w:val="11"/>
+        <w:tabs>
+          <w:tab w:val="right" w:leader="dot" w:pos="9627"/>
+        </w:tabs>
+        <w:rPr>
+          <w:rFonts w:asciiTheme="minorHAnsi" w:eastAsiaTheme="minorEastAsia" w:hAnsiTheme="minorHAnsi" w:cstheme="minorBidi"/>
+          <w:noProof/>
+          <w:sz w:val="22"/>
+          <w:szCs w:val="22"/>
+        </w:rPr>
+      </w:pPr>
+      <w:r>
+        <w:rPr>
+          <w:noProof/>
+        </w:rPr>
+        <w:t>СПИСОК ИСПОЛЬЗОВАННЫХ ИСТОЧНИКОВ И ЛИТЕРАТУРЫ</w:t>
+      </w:r>
+      <w:r>
+        <w:rPr>
+          <w:noProof/>
+        </w:rPr>
+        <w:tab/>
+      </w:r>
+      <w:r>
+        <w:rPr>
+          <w:noProof/>
+        </w:rPr>
+        <w:fldChar w:fldCharType="begin"/>
+      </w:r>
+      <w:r>
+        <w:rPr>
+          <w:noProof/>
+        </w:rPr>
+        <w:instrText xml:space="preserve"> PAGEREF _Toc87524466 \h </w:instrText>
+      </w:r>
+      <w:r>
+        <w:rPr>
+          <w:noProof/>
+        </w:rPr>
+      </w:r>
+      <w:r>
+        <w:rPr>
+          <w:noProof/>
+        </w:rPr>
+        <w:fldChar w:fldCharType="separate"/>
+      </w:r>
+      <w:r>
+        <w:rPr>
+          <w:noProof/>
+        </w:rPr>
+        <w:t>8</w:t>
+      </w:r>
+      <w:r>
+        <w:rPr>
+          <w:noProof/>
         </w:rPr>
         <w:fldChar w:fldCharType="end"/>
       </w:r>
@@ -633,7 +875,7 @@
       <w:pPr>
         <w:pStyle w:val="1"/>
       </w:pPr>
-      <w:bookmarkStart w:id="1" w:name="_Toc87112146"/>
+      <w:bookmarkStart w:id="1" w:name="_Toc87524462"/>
       <w:r>
         <w:lastRenderedPageBreak/>
         <w:t>ВВЕДЕНИЕ</w:t>
@@ -739,6 +981,7 @@
       <w:pPr>
         <w:pStyle w:val="1"/>
       </w:pPr>
+      <w:bookmarkStart w:id="2" w:name="_Toc87524463"/>
       <w:r>
         <w:lastRenderedPageBreak/>
         <w:t>ИСТОРИЯ</w:t>
@@ -746,6 +989,7 @@
       <w:r>
         <w:t xml:space="preserve"> КОМПЬЮТЕРНОГО ЗРЕНИЯ</w:t>
       </w:r>
+      <w:bookmarkEnd w:id="2"/>
     </w:p>
     <w:p>
       <w:r>
@@ -896,29 +1140,16 @@
     </w:p>
     <w:p>
       <w:pPr>
-        <w:jc w:val="center"/>
-        <w:rPr>
-          <w:b/>
-          <w:bCs/>
-        </w:rPr>
-      </w:pPr>
-      <w:r>
-        <w:rPr>
-          <w:b/>
-          <w:bCs/>
-        </w:rPr>
+        <w:pStyle w:val="1"/>
+      </w:pPr>
+      <w:bookmarkStart w:id="3" w:name="_Toc87524464"/>
+      <w:r>
         <w:lastRenderedPageBreak/>
         <w:t>ОБЛАСТИ ПРИМЕНЕНИЯ КОМПЬЮТЕРНОГО ЗРЕНИЯ</w:t>
       </w:r>
-    </w:p>
-    <w:p>
-      <w:r>
-        <w:rPr>
-          <w:b/>
-          <w:bCs/>
-        </w:rPr>
-        <w:tab/>
-      </w:r>
+      <w:bookmarkEnd w:id="3"/>
+    </w:p>
+    <w:p>
       <w:r>
         <w:t>Одним из наиболее важных применений является обработка изображений в медицине. Эта область характеризуется получением информации из видеоданных для постановки медицинского диагноза пациентам. В большинстве случаев, видеоданные получают с помощью микроскопии, рентгенографии, ангиографии, ультразвуковых исследований и томографии. Примером информации, которая может быть получена из таких видеоданных является обнаружение опухолей, атеросклероза или других злокачественных изменений. Также примером может быть измерение размеров органов, кровотока и т. д. Эта прикладная область также способствует медицинским исследованиям, предоставляя новую информацию, например, о строении мозга или качеству медицинского лечения.</w:t>
       </w:r>
@@ -943,7 +1174,11 @@
     </w:p>
     <w:p>
       <w:r>
-        <w:t>Одними из новых областей применения являются автономные транспортные средства, включая подводные, наземные (роботы, машины), воздушные. Уровень автономности изменяется от полностью автономных (беспилотных) до транспортных средств, где системы, основанные на компьютерном зрении, поддерживают водителя или пилота в различных ситуациях. Полностью автономные транспортные средства используют компьютерное зрение для навигации, то есть для получения информации о месте своего нахождения, для создания карты окружающей обстановки, для обнаружения препятствий. Они также могут быть использованы для определённых задач, например, для обнаружения лесных пожаров. Примерами таких систем могут быть система предупредительной сигнализации о препятствиях на машинах и системы автономной посадки самолетов. Некоторые производители машин демонстрировали системы автономного управления автомобилем, но эта технология все ещё не достигла того уровня, когда её можно запустить в массовое производство.</w:t>
+        <w:t xml:space="preserve">Одними из новых областей применения являются автономные транспортные средства, включая подводные, наземные (роботы, машины), воздушные. Уровень автономности изменяется от полностью автономных (беспилотных) до транспортных средств, где системы, основанные на компьютерном зрении, поддерживают водителя или пилота в различных ситуациях. Полностью автономные транспортные средства используют компьютерное зрение для навигации, то есть для получения информации о месте своего нахождения, для создания карты окружающей обстановки, для обнаружения препятствий. Они также могут быть использованы для определённых задач, например, для обнаружения лесных пожаров. Примерами таких систем могут быть система предупредительной сигнализации о препятствиях на машинах и системы автономной посадки самолетов. Некоторые производители машин демонстрировали системы автономного управления автомобилем, но эта технология все ещё не достигла того уровня, когда её можно </w:t>
+      </w:r>
+      <w:r>
+        <w:lastRenderedPageBreak/>
+        <w:t>запустить в массовое производство.</w:t>
       </w:r>
       <w:r>
         <w:t xml:space="preserve"> </w:t>
@@ -951,29 +1186,17 @@
     </w:p>
     <w:p>
       <w:pPr>
-        <w:widowControl/>
-        <w:autoSpaceDE/>
-        <w:autoSpaceDN/>
-        <w:adjustRightInd/>
-        <w:spacing w:after="160" w:line="259" w:lineRule="auto"/>
-        <w:ind w:firstLine="0"/>
-        <w:jc w:val="center"/>
-        <w:rPr>
-          <w:b/>
-          <w:bCs/>
-        </w:rPr>
+        <w:pStyle w:val="1"/>
       </w:pPr>
       <w:r>
         <w:br w:type="page"/>
       </w:r>
-      <w:r>
-        <w:rPr>
-          <w:b/>
-          <w:bCs/>
-        </w:rPr>
+      <w:bookmarkStart w:id="4" w:name="_Toc87524465"/>
+      <w:r>
         <w:lastRenderedPageBreak/>
         <w:t>СЛЕДУЮЩАЯ ТЕМА</w:t>
       </w:r>
+      <w:bookmarkEnd w:id="4"/>
     </w:p>
     <w:p>
       <w:pPr>
@@ -991,22 +1214,14 @@
     </w:p>
     <w:p>
       <w:pPr>
-        <w:spacing w:line="490" w:lineRule="exact"/>
-        <w:ind w:right="5"/>
-        <w:jc w:val="center"/>
-        <w:rPr>
-          <w:b/>
-          <w:szCs w:val="28"/>
-        </w:rPr>
-      </w:pPr>
-      <w:r>
-        <w:rPr>
-          <w:b/>
-          <w:szCs w:val="28"/>
-        </w:rPr>
+        <w:pStyle w:val="1"/>
+      </w:pPr>
+      <w:bookmarkStart w:id="5" w:name="_Toc87524466"/>
+      <w:r>
         <w:lastRenderedPageBreak/>
         <w:t>СПИСОК ИСПОЛЬЗОВАННЫХ ИСТОЧНИКОВ И ЛИТЕРАТУРЫ</w:t>
       </w:r>
+      <w:bookmarkEnd w:id="5"/>
     </w:p>
     <w:p>
       <w:pPr>
@@ -1050,13 +1265,7 @@
           <w:rPr>
             <w:rStyle w:val="a8"/>
           </w:rPr>
-          <w:t>https://ru.wikipedia.org/wiki/Компьютерное_зрени</w:t>
-        </w:r>
-        <w:r>
-          <w:rPr>
-            <w:rStyle w:val="a8"/>
-          </w:rPr>
-          <w:t>е</w:t>
+          <w:t>https://ru.wikipedia.org/wiki/Компьютерное_зрение</w:t>
         </w:r>
       </w:hyperlink>
     </w:p>
@@ -1808,7 +2017,7 @@
   <a:themeElements>
     <a:clrScheme name="Стандартная">
       <a:dk1>
-        <a:sysClr val="windowText" lastClr="000000"/>
+        <a:sysClr val="windowText" lastClr="2E353D"/>
       </a:dk1>
       <a:lt1>
         <a:sysClr val="window" lastClr="FFFFFF"/>

--- a/Referat1.docx
+++ b/Referat1.docx
@@ -1186,20 +1186,6 @@
     </w:p>
     <w:p>
       <w:pPr>
-        <w:pStyle w:val="1"/>
-      </w:pPr>
-      <w:r>
-        <w:br w:type="page"/>
-      </w:r>
-      <w:bookmarkStart w:id="4" w:name="_Toc87524465"/>
-      <w:r>
-        <w:lastRenderedPageBreak/>
-        <w:t>СЛЕДУЮЩАЯ ТЕМА</w:t>
-      </w:r>
-      <w:bookmarkEnd w:id="4"/>
-    </w:p>
-    <w:p>
-      <w:pPr>
         <w:widowControl/>
         <w:autoSpaceDE/>
         <w:autoSpaceDN/>
@@ -1216,12 +1202,63 @@
       <w:pPr>
         <w:pStyle w:val="1"/>
       </w:pPr>
-      <w:bookmarkStart w:id="5" w:name="_Toc87524466"/>
+      <w:bookmarkStart w:id="4" w:name="_Toc87524466"/>
+      <w:r>
+        <w:lastRenderedPageBreak/>
+        <w:t>ПОЧЕМУ ТАК СЛОЖНО КОМПЬЮТЕРНОЕ ЗРЕНИЕ?</w:t>
+      </w:r>
+    </w:p>
+    <w:p>
+      <w:r>
+        <w:t>Компьютерное зрение является очень сложной областью исследований. Исследовательских проблем, которые были бы решены полностью, почти нет. Основная проблема в том, что человеческая зрительная система слишком хороша при решении множества задач. Например, человек может распознавать лица при любом освещении, ракурсе, выражении лица и т.д. Нам даже не сложно узнать человека на фото, сделанном много лет назад. А также у нас очень большой запас запоминаемых лиц, настолько большой, что кажется безграничным. И на данный момент невозможно создать автономную систему, с такими возможностями.</w:t>
+      </w:r>
+    </w:p>
+    <w:p>
+      <w:r>
+        <w:t>В итоге можно выделить две проблемы:</w:t>
+      </w:r>
+    </w:p>
+    <w:p>
+      <w:pPr>
+        <w:pStyle w:val="a7"/>
+        <w:numPr>
+          <w:ilvl w:val="0"/>
+          <w:numId w:val="4"/>
+        </w:numPr>
+      </w:pPr>
+      <w:r>
+        <w:t>Как выделить и представить огромное количество человеческих знаний в компьютере в таком виде, чтобы эту информацию было легко извлекать</w:t>
+      </w:r>
+    </w:p>
+    <w:p>
+      <w:pPr>
+        <w:pStyle w:val="a7"/>
+        <w:numPr>
+          <w:ilvl w:val="0"/>
+          <w:numId w:val="4"/>
+        </w:numPr>
+        <w:rPr>
+          <w:b/>
+          <w:bCs/>
+          <w:szCs w:val="28"/>
+        </w:rPr>
+      </w:pPr>
+      <w:r>
+        <w:t>Как выполнять огромное количество вычислений, чтобы задача могла быть решена в реальном времени</w:t>
+      </w:r>
+      <w:r>
+        <w:br w:type="page"/>
+      </w:r>
+    </w:p>
+    <w:p>
+      <w:pPr>
+        <w:pStyle w:val="1"/>
+      </w:pPr>
       <w:r>
         <w:lastRenderedPageBreak/>
         <w:t>СПИСОК ИСПОЛЬЗОВАННЫХ ИСТОЧНИКОВ И ЛИТЕРАТУРЫ</w:t>
       </w:r>
-      <w:bookmarkEnd w:id="5"/>
+      <w:bookmarkEnd w:id="4"/>
     </w:p>
     <w:p>
       <w:pPr>
@@ -1281,7 +1318,28 @@
         <w:autoSpaceDN/>
         <w:adjustRightInd/>
         <w:spacing w:after="160" w:line="259" w:lineRule="auto"/>
-      </w:pPr>
+        <w:rPr>
+          <w:lang w:val="en-US"/>
+        </w:rPr>
+      </w:pPr>
+      <w:r>
+        <w:rPr>
+          <w:lang w:val="en-US"/>
+        </w:rPr>
+        <w:t>Computer Vision: Evolution and Promise [T. S. Huang</w:t>
+      </w:r>
+      <w:r>
+        <w:rPr>
+          <w:lang w:val="en-US"/>
+        </w:rPr>
+        <w:t>,</w:t>
+      </w:r>
+      <w:r>
+        <w:rPr>
+          <w:lang w:val="en-US"/>
+        </w:rPr>
+        <w:t xml:space="preserve"> University of Illinois at Urbana-Champaign]</w:t>
+      </w:r>
     </w:p>
     <w:sectPr>
       <w:pgSz w:w="11906" w:h="16838"/>
@@ -1334,6 +1392,118 @@
 <file path=word/numbering.xml><?xml version="1.0" encoding="utf-8"?>
 <w:numbering xmlns:wpc="http://schemas.microsoft.com/office/word/2010/wordprocessingCanvas" xmlns:cx="http://schemas.microsoft.com/office/drawing/2014/chartex" xmlns:cx1="http://schemas.microsoft.com/office/drawing/2015/9/8/chartex" xmlns:cx2="http://schemas.microsoft.com/office/drawing/2015/10/21/chartex" xmlns:cx3="http://schemas.microsoft.com/office/drawing/2016/5/9/chartex" xmlns:cx4="http://schemas.microsoft.com/office/drawing/2016/5/10/chartex" xmlns:cx5="http://schemas.microsoft.com/office/drawing/2016/5/11/chartex" xmlns:cx6="http://schemas.microsoft.com/office/drawing/2016/5/12/chartex" xmlns:cx7="http://schemas.microsoft.com/office/drawing/2016/5/13/chartex" xmlns:cx8="http://schemas.microsoft.com/office/drawing/2016/5/14/chartex" xmlns:mc="http://schemas.openxmlformats.org/markup-compatibility/2006" xmlns:aink="http://schemas.microsoft.com/office/drawing/2016/ink" xmlns:am3d="http://schemas.microsoft.com/office/drawing/2017/model3d" xmlns:o="urn:schemas-microsoft-com:office:office" xmlns:r="http://schemas.openxmlformats.org/officeDocument/2006/relationships" xmlns:m="http://schemas.openxmlformats.org/officeDocument/2006/math" xmlns:v="urn:schemas-microsoft-com:vml" xmlns:wp14="http://schemas.microsoft.com/office/word/2010/wordprocessingDrawing" xmlns:wp="http://schemas.openxmlformats.org/drawingml/2006/wordprocessingDrawing" xmlns:w10="urn:schemas-microsoft-com:office:word" xmlns:w="http://schemas.openxmlformats.org/wordprocessingml/2006/main" xmlns:w14="http://schemas.microsoft.com/office/word/2010/wordml" xmlns:w15="http://schemas.microsoft.com/office/word/2012/wordml" xmlns:w16cex="http://schemas.microsoft.com/office/word/2018/wordml/cex" xmlns:w16cid="http://schemas.microsoft.com/office/word/2016/wordml/cid" xmlns:w16="http://schemas.microsoft.com/office/word/2018/wordml" xmlns:w16sdtdh="http://schemas.microsoft.com/office/word/2020/wordml/sdtdatahash" xmlns:w16se="http://schemas.microsoft.com/office/word/2015/wordml/symex" xmlns:wpg="http://schemas.microsoft.com/office/word/2010/wordprocessingGroup" xmlns:wpi="http://schemas.microsoft.com/office/word/2010/wordprocessingInk" xmlns:wne="http://schemas.microsoft.com/office/word/2006/wordml" xmlns:wps="http://schemas.microsoft.com/office/word/2010/wordprocessingShape" mc:Ignorable="w14 w15 w16se w16cid w16 w16cex w16sdtdh wp14">
   <w:abstractNum w:abstractNumId="0" w15:restartNumberingAfterBreak="0">
+    <w:nsid w:val="14E37ECB"/>
+    <w:multiLevelType w:val="hybridMultilevel"/>
+    <w:tmpl w:val="D414A66A"/>
+    <w:lvl w:ilvl="0" w:tplc="93B02BE8">
+      <w:numFmt w:val="bullet"/>
+      <w:lvlText w:val="·"/>
+      <w:lvlJc w:val="left"/>
+      <w:pPr>
+        <w:ind w:left="1609" w:hanging="900"/>
+      </w:pPr>
+      <w:rPr>
+        <w:rFonts w:ascii="Times New Roman" w:eastAsia="Times New Roman" w:hAnsi="Times New Roman" w:cs="Times New Roman" w:hint="default"/>
+      </w:rPr>
+    </w:lvl>
+    <w:lvl w:ilvl="1" w:tplc="04190003" w:tentative="1">
+      <w:start w:val="1"/>
+      <w:numFmt w:val="bullet"/>
+      <w:lvlText w:val="o"/>
+      <w:lvlJc w:val="left"/>
+      <w:pPr>
+        <w:ind w:left="1789" w:hanging="360"/>
+      </w:pPr>
+      <w:rPr>
+        <w:rFonts w:ascii="Courier New" w:hAnsi="Courier New" w:cs="Courier New" w:hint="default"/>
+      </w:rPr>
+    </w:lvl>
+    <w:lvl w:ilvl="2" w:tplc="04190005" w:tentative="1">
+      <w:start w:val="1"/>
+      <w:numFmt w:val="bullet"/>
+      <w:lvlText w:val=""/>
+      <w:lvlJc w:val="left"/>
+      <w:pPr>
+        <w:ind w:left="2509" w:hanging="360"/>
+      </w:pPr>
+      <w:rPr>
+        <w:rFonts w:ascii="Wingdings" w:hAnsi="Wingdings" w:hint="default"/>
+      </w:rPr>
+    </w:lvl>
+    <w:lvl w:ilvl="3" w:tplc="04190001" w:tentative="1">
+      <w:start w:val="1"/>
+      <w:numFmt w:val="bullet"/>
+      <w:lvlText w:val=""/>
+      <w:lvlJc w:val="left"/>
+      <w:pPr>
+        <w:ind w:left="3229" w:hanging="360"/>
+      </w:pPr>
+      <w:rPr>
+        <w:rFonts w:ascii="Symbol" w:hAnsi="Symbol" w:hint="default"/>
+      </w:rPr>
+    </w:lvl>
+    <w:lvl w:ilvl="4" w:tplc="04190003" w:tentative="1">
+      <w:start w:val="1"/>
+      <w:numFmt w:val="bullet"/>
+      <w:lvlText w:val="o"/>
+      <w:lvlJc w:val="left"/>
+      <w:pPr>
+        <w:ind w:left="3949" w:hanging="360"/>
+      </w:pPr>
+      <w:rPr>
+        <w:rFonts w:ascii="Courier New" w:hAnsi="Courier New" w:cs="Courier New" w:hint="default"/>
+      </w:rPr>
+    </w:lvl>
+    <w:lvl w:ilvl="5" w:tplc="04190005" w:tentative="1">
+      <w:start w:val="1"/>
+      <w:numFmt w:val="bullet"/>
+      <w:lvlText w:val=""/>
+      <w:lvlJc w:val="left"/>
+      <w:pPr>
+        <w:ind w:left="4669" w:hanging="360"/>
+      </w:pPr>
+      <w:rPr>
+        <w:rFonts w:ascii="Wingdings" w:hAnsi="Wingdings" w:hint="default"/>
+      </w:rPr>
+    </w:lvl>
+    <w:lvl w:ilvl="6" w:tplc="04190001" w:tentative="1">
+      <w:start w:val="1"/>
+      <w:numFmt w:val="bullet"/>
+      <w:lvlText w:val=""/>
+      <w:lvlJc w:val="left"/>
+      <w:pPr>
+        <w:ind w:left="5389" w:hanging="360"/>
+      </w:pPr>
+      <w:rPr>
+        <w:rFonts w:ascii="Symbol" w:hAnsi="Symbol" w:hint="default"/>
+      </w:rPr>
+    </w:lvl>
+    <w:lvl w:ilvl="7" w:tplc="04190003" w:tentative="1">
+      <w:start w:val="1"/>
+      <w:numFmt w:val="bullet"/>
+      <w:lvlText w:val="o"/>
+      <w:lvlJc w:val="left"/>
+      <w:pPr>
+        <w:ind w:left="6109" w:hanging="360"/>
+      </w:pPr>
+      <w:rPr>
+        <w:rFonts w:ascii="Courier New" w:hAnsi="Courier New" w:cs="Courier New" w:hint="default"/>
+      </w:rPr>
+    </w:lvl>
+    <w:lvl w:ilvl="8" w:tplc="04190005" w:tentative="1">
+      <w:start w:val="1"/>
+      <w:numFmt w:val="bullet"/>
+      <w:lvlText w:val=""/>
+      <w:lvlJc w:val="left"/>
+      <w:pPr>
+        <w:ind w:left="6829" w:hanging="360"/>
+      </w:pPr>
+      <w:rPr>
+        <w:rFonts w:ascii="Wingdings" w:hAnsi="Wingdings" w:hint="default"/>
+      </w:rPr>
+    </w:lvl>
+  </w:abstractNum>
+  <w:abstractNum w:abstractNumId="1" w15:restartNumberingAfterBreak="0">
     <w:nsid w:val="1CE77034"/>
     <w:multiLevelType w:val="hybridMultilevel"/>
     <w:tmpl w:val="46EEA280"/>
@@ -1422,8 +1592,243 @@
       </w:pPr>
     </w:lvl>
   </w:abstractNum>
+  <w:abstractNum w:abstractNumId="2" w15:restartNumberingAfterBreak="0">
+    <w:nsid w:val="4B176ECA"/>
+    <w:multiLevelType w:val="hybridMultilevel"/>
+    <w:tmpl w:val="10ACEBCC"/>
+    <w:lvl w:ilvl="0" w:tplc="04190001">
+      <w:start w:val="1"/>
+      <w:numFmt w:val="bullet"/>
+      <w:lvlText w:val=""/>
+      <w:lvlJc w:val="left"/>
+      <w:pPr>
+        <w:ind w:left="1429" w:hanging="360"/>
+      </w:pPr>
+      <w:rPr>
+        <w:rFonts w:ascii="Symbol" w:hAnsi="Symbol" w:hint="default"/>
+      </w:rPr>
+    </w:lvl>
+    <w:lvl w:ilvl="1" w:tplc="04190003" w:tentative="1">
+      <w:start w:val="1"/>
+      <w:numFmt w:val="bullet"/>
+      <w:lvlText w:val="o"/>
+      <w:lvlJc w:val="left"/>
+      <w:pPr>
+        <w:ind w:left="2149" w:hanging="360"/>
+      </w:pPr>
+      <w:rPr>
+        <w:rFonts w:ascii="Courier New" w:hAnsi="Courier New" w:cs="Courier New" w:hint="default"/>
+      </w:rPr>
+    </w:lvl>
+    <w:lvl w:ilvl="2" w:tplc="04190005" w:tentative="1">
+      <w:start w:val="1"/>
+      <w:numFmt w:val="bullet"/>
+      <w:lvlText w:val=""/>
+      <w:lvlJc w:val="left"/>
+      <w:pPr>
+        <w:ind w:left="2869" w:hanging="360"/>
+      </w:pPr>
+      <w:rPr>
+        <w:rFonts w:ascii="Wingdings" w:hAnsi="Wingdings" w:hint="default"/>
+      </w:rPr>
+    </w:lvl>
+    <w:lvl w:ilvl="3" w:tplc="04190001" w:tentative="1">
+      <w:start w:val="1"/>
+      <w:numFmt w:val="bullet"/>
+      <w:lvlText w:val=""/>
+      <w:lvlJc w:val="left"/>
+      <w:pPr>
+        <w:ind w:left="3589" w:hanging="360"/>
+      </w:pPr>
+      <w:rPr>
+        <w:rFonts w:ascii="Symbol" w:hAnsi="Symbol" w:hint="default"/>
+      </w:rPr>
+    </w:lvl>
+    <w:lvl w:ilvl="4" w:tplc="04190003" w:tentative="1">
+      <w:start w:val="1"/>
+      <w:numFmt w:val="bullet"/>
+      <w:lvlText w:val="o"/>
+      <w:lvlJc w:val="left"/>
+      <w:pPr>
+        <w:ind w:left="4309" w:hanging="360"/>
+      </w:pPr>
+      <w:rPr>
+        <w:rFonts w:ascii="Courier New" w:hAnsi="Courier New" w:cs="Courier New" w:hint="default"/>
+      </w:rPr>
+    </w:lvl>
+    <w:lvl w:ilvl="5" w:tplc="04190005" w:tentative="1">
+      <w:start w:val="1"/>
+      <w:numFmt w:val="bullet"/>
+      <w:lvlText w:val=""/>
+      <w:lvlJc w:val="left"/>
+      <w:pPr>
+        <w:ind w:left="5029" w:hanging="360"/>
+      </w:pPr>
+      <w:rPr>
+        <w:rFonts w:ascii="Wingdings" w:hAnsi="Wingdings" w:hint="default"/>
+      </w:rPr>
+    </w:lvl>
+    <w:lvl w:ilvl="6" w:tplc="04190001" w:tentative="1">
+      <w:start w:val="1"/>
+      <w:numFmt w:val="bullet"/>
+      <w:lvlText w:val=""/>
+      <w:lvlJc w:val="left"/>
+      <w:pPr>
+        <w:ind w:left="5749" w:hanging="360"/>
+      </w:pPr>
+      <w:rPr>
+        <w:rFonts w:ascii="Symbol" w:hAnsi="Symbol" w:hint="default"/>
+      </w:rPr>
+    </w:lvl>
+    <w:lvl w:ilvl="7" w:tplc="04190003" w:tentative="1">
+      <w:start w:val="1"/>
+      <w:numFmt w:val="bullet"/>
+      <w:lvlText w:val="o"/>
+      <w:lvlJc w:val="left"/>
+      <w:pPr>
+        <w:ind w:left="6469" w:hanging="360"/>
+      </w:pPr>
+      <w:rPr>
+        <w:rFonts w:ascii="Courier New" w:hAnsi="Courier New" w:cs="Courier New" w:hint="default"/>
+      </w:rPr>
+    </w:lvl>
+    <w:lvl w:ilvl="8" w:tplc="04190005" w:tentative="1">
+      <w:start w:val="1"/>
+      <w:numFmt w:val="bullet"/>
+      <w:lvlText w:val=""/>
+      <w:lvlJc w:val="left"/>
+      <w:pPr>
+        <w:ind w:left="7189" w:hanging="360"/>
+      </w:pPr>
+      <w:rPr>
+        <w:rFonts w:ascii="Wingdings" w:hAnsi="Wingdings" w:hint="default"/>
+      </w:rPr>
+    </w:lvl>
+  </w:abstractNum>
+  <w:abstractNum w:abstractNumId="3" w15:restartNumberingAfterBreak="0">
+    <w:nsid w:val="59460EFD"/>
+    <w:multiLevelType w:val="hybridMultilevel"/>
+    <w:tmpl w:val="65341882"/>
+    <w:lvl w:ilvl="0" w:tplc="04190001">
+      <w:start w:val="1"/>
+      <w:numFmt w:val="bullet"/>
+      <w:lvlText w:val=""/>
+      <w:lvlJc w:val="left"/>
+      <w:pPr>
+        <w:ind w:left="1429" w:hanging="360"/>
+      </w:pPr>
+      <w:rPr>
+        <w:rFonts w:ascii="Symbol" w:hAnsi="Symbol" w:hint="default"/>
+      </w:rPr>
+    </w:lvl>
+    <w:lvl w:ilvl="1" w:tplc="04190003" w:tentative="1">
+      <w:start w:val="1"/>
+      <w:numFmt w:val="bullet"/>
+      <w:lvlText w:val="o"/>
+      <w:lvlJc w:val="left"/>
+      <w:pPr>
+        <w:ind w:left="2149" w:hanging="360"/>
+      </w:pPr>
+      <w:rPr>
+        <w:rFonts w:ascii="Courier New" w:hAnsi="Courier New" w:cs="Courier New" w:hint="default"/>
+      </w:rPr>
+    </w:lvl>
+    <w:lvl w:ilvl="2" w:tplc="04190005" w:tentative="1">
+      <w:start w:val="1"/>
+      <w:numFmt w:val="bullet"/>
+      <w:lvlText w:val=""/>
+      <w:lvlJc w:val="left"/>
+      <w:pPr>
+        <w:ind w:left="2869" w:hanging="360"/>
+      </w:pPr>
+      <w:rPr>
+        <w:rFonts w:ascii="Wingdings" w:hAnsi="Wingdings" w:hint="default"/>
+      </w:rPr>
+    </w:lvl>
+    <w:lvl w:ilvl="3" w:tplc="04190001" w:tentative="1">
+      <w:start w:val="1"/>
+      <w:numFmt w:val="bullet"/>
+      <w:lvlText w:val=""/>
+      <w:lvlJc w:val="left"/>
+      <w:pPr>
+        <w:ind w:left="3589" w:hanging="360"/>
+      </w:pPr>
+      <w:rPr>
+        <w:rFonts w:ascii="Symbol" w:hAnsi="Symbol" w:hint="default"/>
+      </w:rPr>
+    </w:lvl>
+    <w:lvl w:ilvl="4" w:tplc="04190003" w:tentative="1">
+      <w:start w:val="1"/>
+      <w:numFmt w:val="bullet"/>
+      <w:lvlText w:val="o"/>
+      <w:lvlJc w:val="left"/>
+      <w:pPr>
+        <w:ind w:left="4309" w:hanging="360"/>
+      </w:pPr>
+      <w:rPr>
+        <w:rFonts w:ascii="Courier New" w:hAnsi="Courier New" w:cs="Courier New" w:hint="default"/>
+      </w:rPr>
+    </w:lvl>
+    <w:lvl w:ilvl="5" w:tplc="04190005" w:tentative="1">
+      <w:start w:val="1"/>
+      <w:numFmt w:val="bullet"/>
+      <w:lvlText w:val=""/>
+      <w:lvlJc w:val="left"/>
+      <w:pPr>
+        <w:ind w:left="5029" w:hanging="360"/>
+      </w:pPr>
+      <w:rPr>
+        <w:rFonts w:ascii="Wingdings" w:hAnsi="Wingdings" w:hint="default"/>
+      </w:rPr>
+    </w:lvl>
+    <w:lvl w:ilvl="6" w:tplc="04190001" w:tentative="1">
+      <w:start w:val="1"/>
+      <w:numFmt w:val="bullet"/>
+      <w:lvlText w:val=""/>
+      <w:lvlJc w:val="left"/>
+      <w:pPr>
+        <w:ind w:left="5749" w:hanging="360"/>
+      </w:pPr>
+      <w:rPr>
+        <w:rFonts w:ascii="Symbol" w:hAnsi="Symbol" w:hint="default"/>
+      </w:rPr>
+    </w:lvl>
+    <w:lvl w:ilvl="7" w:tplc="04190003" w:tentative="1">
+      <w:start w:val="1"/>
+      <w:numFmt w:val="bullet"/>
+      <w:lvlText w:val="o"/>
+      <w:lvlJc w:val="left"/>
+      <w:pPr>
+        <w:ind w:left="6469" w:hanging="360"/>
+      </w:pPr>
+      <w:rPr>
+        <w:rFonts w:ascii="Courier New" w:hAnsi="Courier New" w:cs="Courier New" w:hint="default"/>
+      </w:rPr>
+    </w:lvl>
+    <w:lvl w:ilvl="8" w:tplc="04190005" w:tentative="1">
+      <w:start w:val="1"/>
+      <w:numFmt w:val="bullet"/>
+      <w:lvlText w:val=""/>
+      <w:lvlJc w:val="left"/>
+      <w:pPr>
+        <w:ind w:left="7189" w:hanging="360"/>
+      </w:pPr>
+      <w:rPr>
+        <w:rFonts w:ascii="Wingdings" w:hAnsi="Wingdings" w:hint="default"/>
+      </w:rPr>
+    </w:lvl>
+  </w:abstractNum>
   <w:num w:numId="1">
+    <w:abstractNumId w:val="1"/>
+  </w:num>
+  <w:num w:numId="2">
+    <w:abstractNumId w:val="2"/>
+  </w:num>
+  <w:num w:numId="3">
     <w:abstractNumId w:val="0"/>
+  </w:num>
+  <w:num w:numId="4">
+    <w:abstractNumId w:val="3"/>
   </w:num>
 </w:numbering>
 </file>

--- a/Referat1.docx
+++ b/Referat1.docx
@@ -1202,7 +1202,90 @@
       <w:pPr>
         <w:pStyle w:val="1"/>
       </w:pPr>
+      <w:r>
+        <w:lastRenderedPageBreak/>
+        <w:t>ЗАДАЧИ КОМПЬЮТЕРНОГО ЗРЕНИЯ</w:t>
+      </w:r>
+    </w:p>
+    <w:p>
+      <w:pPr>
+        <w:ind w:firstLine="708"/>
+      </w:pPr>
+      <w:r>
+        <w:t>Распознавание объектов</w:t>
+      </w:r>
       <w:bookmarkStart w:id="4" w:name="_Toc87524466"/>
+      <w:r>
+        <w:t xml:space="preserve">. </w:t>
+      </w:r>
+      <w:r>
+        <w:t>Здесь стоит задача выделить определенные объекты на изображении</w:t>
+      </w:r>
+      <w:r>
+        <w:t xml:space="preserve">. На данный момент невозможно классифицировать любые объекты, но заранее заданный набор объектов можно распознавать с довольно высокой точностью. Однако, здесь тоже имеются трудности, так как немного другой ракурс и освещение могут сильно повлиять на результат. </w:t>
+      </w:r>
+    </w:p>
+    <w:p>
+      <w:pPr>
+        <w:ind w:firstLine="708"/>
+      </w:pPr>
+    </w:p>
+    <w:p>
+      <w:pPr>
+        <w:ind w:firstLine="708"/>
+      </w:pPr>
+      <w:r>
+        <w:t>Сегментация изображени</w:t>
+      </w:r>
+      <w:r>
+        <w:t xml:space="preserve">я. Задача состоит в том, чтобы определить пиксели, составляющие объекты, </w:t>
+      </w:r>
+      <w:r>
+        <w:t>что упрощает анализ изображения.</w:t>
+      </w:r>
+    </w:p>
+    <w:p>
+      <w:pPr>
+        <w:ind w:firstLine="708"/>
+      </w:pPr>
+    </w:p>
+    <w:p>
+      <w:pPr>
+        <w:ind w:firstLine="708"/>
+      </w:pPr>
+      <w:r>
+        <w:t>Генерация изображений. В данную задачу входит множество применений, такие как перенос стиля одного изображения на другое, генерация лиц, генерация реалистичного изображения по рисунку.</w:t>
+      </w:r>
+      <w:r>
+        <w:t xml:space="preserve"> Это очень интересная область.</w:t>
+      </w:r>
+    </w:p>
+    <w:p>
+      <w:pPr>
+        <w:ind w:firstLine="708"/>
+      </w:pPr>
+    </w:p>
+    <w:p>
+      <w:pPr>
+        <w:ind w:firstLine="708"/>
+      </w:pPr>
+      <w:r>
+        <w:t>Анализ видео. Сюда входит определение скорости движущегося объекта на видео, предсказание движения, определение положения объекта в пространстве. Задача анализа видео в наше время очень распространена</w:t>
+      </w:r>
+      <w:r>
+        <w:t xml:space="preserve"> во многих областях.</w:t>
+      </w:r>
+      <w:r>
+        <w:t xml:space="preserve"> </w:t>
+      </w:r>
+      <w:r>
+        <w:br w:type="page"/>
+      </w:r>
+    </w:p>
+    <w:p>
+      <w:pPr>
+        <w:pStyle w:val="1"/>
+      </w:pPr>
       <w:r>
         <w:lastRenderedPageBreak/>
         <w:t>ПОЧЕМУ ТАК СЛОЖНО КОМПЬЮТЕРНОЕ ЗРЕНИЕ?</w:t>
@@ -1246,6 +1329,49 @@
       <w:r>
         <w:t>Как выполнять огромное количество вычислений, чтобы задача могла быть решена в реальном времени</w:t>
       </w:r>
+    </w:p>
+    <w:p/>
+    <w:p>
+      <w:pPr>
+        <w:rPr>
+          <w:b/>
+          <w:bCs/>
+          <w:szCs w:val="28"/>
+        </w:rPr>
+      </w:pPr>
+      <w:r>
+        <w:t xml:space="preserve">Так, можно понять, что пока почти все упирается в возможности компьютеров. Но что </w:t>
+      </w:r>
+      <w:r>
+        <w:t>разработают быстрее, оптимальные методы работы или компьютеры с небывалой производительностью, неизвестно.</w:t>
+      </w:r>
+      <w:r>
+        <w:br w:type="page"/>
+      </w:r>
+    </w:p>
+    <w:p>
+      <w:pPr>
+        <w:pStyle w:val="1"/>
+        <w:rPr>
+          <w:lang w:val="en-US"/>
+        </w:rPr>
+      </w:pPr>
+      <w:r>
+        <w:lastRenderedPageBreak/>
+        <w:t>МЕТОДЫ РАБОТЫ С ИЗОБРАЖЕНИЯМИ</w:t>
+      </w:r>
+    </w:p>
+    <w:p>
+      <w:pPr>
+        <w:rPr>
+          <w:lang w:val="en-US"/>
+        </w:rPr>
+      </w:pPr>
+    </w:p>
+    <w:p>
+      <w:pPr>
+        <w:pStyle w:val="1"/>
+      </w:pPr>
       <w:r>
         <w:br w:type="page"/>
       </w:r>
@@ -1340,6 +1466,23 @@
         </w:rPr>
         <w:t xml:space="preserve"> University of Illinois at Urbana-Champaign]</w:t>
       </w:r>
+    </w:p>
+    <w:p>
+      <w:pPr>
+        <w:pStyle w:val="a7"/>
+        <w:widowControl/>
+        <w:numPr>
+          <w:ilvl w:val="0"/>
+          <w:numId w:val="1"/>
+        </w:numPr>
+        <w:autoSpaceDE/>
+        <w:autoSpaceDN/>
+        <w:adjustRightInd/>
+        <w:spacing w:after="160" w:line="259" w:lineRule="auto"/>
+        <w:rPr>
+          <w:lang w:val="en-US"/>
+        </w:rPr>
+      </w:pPr>
     </w:p>
     <w:sectPr>
       <w:pgSz w:w="11906" w:h="16838"/>

--- a/Referat1.docx
+++ b/Referat1.docx
@@ -1352,25 +1352,343 @@
     <w:p>
       <w:pPr>
         <w:pStyle w:val="1"/>
+      </w:pPr>
+      <w:r>
+        <w:lastRenderedPageBreak/>
+        <w:t xml:space="preserve">БАЗОВЫЕ </w:t>
+      </w:r>
+      <w:r>
+        <w:t>МЕТОДЫ РАБОТЫ С ИЗОБРАЖЕНИЯМИ</w:t>
+      </w:r>
+    </w:p>
+    <w:p>
+      <w:pPr>
+        <w:jc w:val="center"/>
+      </w:pPr>
+      <w:r>
+        <w:rPr>
+          <w:b/>
+          <w:bCs/>
+        </w:rPr>
+        <w:t>Линейные фильтры</w:t>
+      </w:r>
+    </w:p>
+    <w:p>
+      <w:r>
+        <w:t>Фильтры сглаживания делают изображение более размытым. Это может использоваться для сглаживания контуров фигур. Чаще всего, для данной задачи используют фильтр свертки. Данный фильтр работает таким образом, что значение пикселя заменяется средним значением окружающих его пикселей.</w:t>
+      </w:r>
+      <w:r>
+        <w:t xml:space="preserve"> При данной операции применяется ядро заданного размера и формы. Ядро – это, по сути, матрица коэффициентов на которую умножаются окружающие пиксели.</w:t>
+      </w:r>
+    </w:p>
+    <w:p/>
+    <w:p>
+      <w:r>
+        <w:rPr>
+          <w:noProof/>
+        </w:rPr>
+        <w:drawing>
+          <wp:inline distT="0" distB="0" distL="0" distR="0" wp14:anchorId="68C077F6" wp14:editId="02074F53">
+            <wp:extent cx="4985468" cy="2357971"/>
+            <wp:effectExtent l="0" t="0" r="5715" b="4445"/>
+            <wp:docPr id="2" name="Рисунок 2" descr="Матричные фильтры обработки изображений / Хабр"/>
+            <wp:cNvGraphicFramePr>
+              <a:graphicFrameLocks xmlns:a="http://schemas.openxmlformats.org/drawingml/2006/main" noChangeAspect="1"/>
+            </wp:cNvGraphicFramePr>
+            <a:graphic xmlns:a="http://schemas.openxmlformats.org/drawingml/2006/main">
+              <a:graphicData uri="http://schemas.openxmlformats.org/drawingml/2006/picture">
+                <pic:pic xmlns:pic="http://schemas.openxmlformats.org/drawingml/2006/picture">
+                  <pic:nvPicPr>
+                    <pic:cNvPr id="0" name="Picture 1" descr="Матричные фильтры обработки изображений / Хабр"/>
+                    <pic:cNvPicPr>
+                      <a:picLocks noChangeAspect="1" noChangeArrowheads="1"/>
+                    </pic:cNvPicPr>
+                  </pic:nvPicPr>
+                  <pic:blipFill>
+                    <a:blip r:embed="rId9">
+                      <a:extLst>
+                        <a:ext uri="{28A0092B-C50C-407E-A947-70E740481C1C}">
+                          <a14:useLocalDpi xmlns:a14="http://schemas.microsoft.com/office/drawing/2010/main" val="0"/>
+                        </a:ext>
+                      </a:extLst>
+                    </a:blip>
+                    <a:srcRect/>
+                    <a:stretch>
+                      <a:fillRect/>
+                    </a:stretch>
+                  </pic:blipFill>
+                  <pic:spPr bwMode="auto">
+                    <a:xfrm>
+                      <a:off x="0" y="0"/>
+                      <a:ext cx="5003987" cy="2366730"/>
+                    </a:xfrm>
+                    <a:prstGeom prst="rect">
+                      <a:avLst/>
+                    </a:prstGeom>
+                    <a:noFill/>
+                    <a:ln>
+                      <a:noFill/>
+                    </a:ln>
+                  </pic:spPr>
+                </pic:pic>
+              </a:graphicData>
+            </a:graphic>
+          </wp:inline>
+        </w:drawing>
+      </w:r>
+    </w:p>
+    <w:p>
+      <w:pPr>
+        <w:jc w:val="center"/>
+      </w:pPr>
+      <w:r>
+        <w:t>(</w:t>
+      </w:r>
+      <w:r>
         <w:rPr>
           <w:lang w:val="en-US"/>
         </w:rPr>
-      </w:pPr>
-      <w:r>
+        <w:t>div</w:t>
+      </w:r>
+      <w:r>
+        <w:t xml:space="preserve"> </w:t>
+      </w:r>
+      <w:r>
+        <w:t>– это коэффициент нормирования для сохранения средней яркости)</w:t>
+      </w:r>
+    </w:p>
+    <w:p>
+      <w:pPr>
+        <w:ind w:firstLine="0"/>
+      </w:pPr>
+    </w:p>
+    <w:p>
+      <w:pPr>
+        <w:ind w:firstLine="0"/>
+      </w:pPr>
+      <w:r>
+        <w:t>Простейший фильтр свертки — это фильтр усреднения. Данный фильтр использует квадратное ядро, коэффициенты в котором равны</w:t>
+      </w:r>
+      <w:r>
+        <w:t xml:space="preserve"> </w:t>
+      </w:r>
+      <w:r>
+        <w:t xml:space="preserve"> </w:t>
+      </w:r>
+      <m:oMath>
+        <m:f>
+          <m:fPr>
+            <m:ctrlPr>
+              <w:rPr>
+                <w:rFonts w:ascii="Cambria Math" w:hAnsi="Cambria Math"/>
+                <w:i/>
+              </w:rPr>
+            </m:ctrlPr>
+          </m:fPr>
+          <m:num>
+            <m:r>
+              <w:rPr>
+                <w:rFonts w:ascii="Cambria Math" w:hAnsi="Cambria Math"/>
+              </w:rPr>
+              <m:t>1</m:t>
+            </m:r>
+          </m:num>
+          <m:den>
+            <m:r>
+              <w:rPr>
+                <w:rFonts w:ascii="Cambria Math" w:hAnsi="Cambria Math"/>
+                <w:lang w:val="en-US"/>
+              </w:rPr>
+              <m:t>n</m:t>
+            </m:r>
+            <m:r>
+              <w:rPr>
+                <w:rFonts w:ascii="Cambria Math" w:hAnsi="Cambria Math"/>
+              </w:rPr>
+              <m:t>*</m:t>
+            </m:r>
+            <m:r>
+              <w:rPr>
+                <w:rFonts w:ascii="Cambria Math" w:hAnsi="Cambria Math"/>
+                <w:lang w:val="en-US"/>
+              </w:rPr>
+              <m:t>m</m:t>
+            </m:r>
+          </m:den>
+        </m:f>
+      </m:oMath>
+      <w:r>
+        <w:t xml:space="preserve"> (</w:t>
+      </w:r>
+      <w:r>
+        <w:rPr>
+          <w:lang w:val="en-US"/>
+        </w:rPr>
+        <w:t>n</w:t>
+      </w:r>
+      <w:r>
+        <w:t>*</w:t>
+      </w:r>
+      <w:r>
+        <w:rPr>
+          <w:lang w:val="en-US"/>
+        </w:rPr>
+        <w:t>m</w:t>
+      </w:r>
+      <w:r>
+        <w:t xml:space="preserve"> – размерность ядра</w:t>
+      </w:r>
+      <w:r>
+        <w:t>)</w:t>
+      </w:r>
+    </w:p>
+    <w:p>
+      <w:pPr>
+        <w:ind w:firstLine="0"/>
+      </w:pPr>
+    </w:p>
+    <w:p>
+      <w:pPr>
+        <w:ind w:firstLine="708"/>
+        <w:jc w:val="center"/>
+        <w:rPr>
+          <w:b/>
+          <w:bCs/>
+        </w:rPr>
+      </w:pPr>
+      <w:r>
+        <w:rPr>
+          <w:b/>
+          <w:bCs/>
+        </w:rPr>
+        <w:t>Нелинейные фильтры</w:t>
+      </w:r>
+    </w:p>
+    <w:p>
+      <w:pPr>
+        <w:ind w:firstLine="708"/>
+      </w:pPr>
+      <w:r>
+        <w:t>Одним из нелинейных фильтров является медианная фильтрация. Данный метод очень эффективен при фильтрации белого шума.</w:t>
+      </w:r>
+      <w:r>
+        <w:t xml:space="preserve"> Одномерный медианный фильтр </w:t>
+      </w:r>
+      <w:r>
+        <w:t xml:space="preserve">представляет собой скользящее окно, охватывающее нечетное количество пикселей изображения. Центральный элемент заменяется медианой всех элементов в окне. В отличии от фильтра усреднения, здесь центральный элемент заменяется одним из элементов в окне, а не вычисляется, что дает лучшее качество фильтрации. </w:t>
+      </w:r>
+    </w:p>
+    <w:p>
+      <w:pPr>
+        <w:jc w:val="center"/>
+      </w:pPr>
+      <w:r>
+        <w:rPr>
+          <w:noProof/>
+        </w:rPr>
         <w:lastRenderedPageBreak/>
-        <w:t>МЕТОДЫ РАБОТЫ С ИЗОБРАЖЕНИЯМИ</w:t>
-      </w:r>
-    </w:p>
-    <w:p>
-      <w:pPr>
-        <w:rPr>
-          <w:lang w:val="en-US"/>
-        </w:rPr>
-      </w:pPr>
-    </w:p>
-    <w:p>
-      <w:pPr>
-        <w:pStyle w:val="1"/>
+        <w:drawing>
+          <wp:inline distT="0" distB="0" distL="0" distR="0" wp14:anchorId="354E03EB" wp14:editId="4695725F">
+            <wp:extent cx="3514477" cy="3869492"/>
+            <wp:effectExtent l="0" t="0" r="0" b="0"/>
+            <wp:docPr id="5" name="Рисунок 5" descr="Пример использования медианного фильтра"/>
+            <wp:cNvGraphicFramePr>
+              <a:graphicFrameLocks xmlns:a="http://schemas.openxmlformats.org/drawingml/2006/main" noChangeAspect="1"/>
+            </wp:cNvGraphicFramePr>
+            <a:graphic xmlns:a="http://schemas.openxmlformats.org/drawingml/2006/main">
+              <a:graphicData uri="http://schemas.openxmlformats.org/drawingml/2006/picture">
+                <pic:pic xmlns:pic="http://schemas.openxmlformats.org/drawingml/2006/picture">
+                  <pic:nvPicPr>
+                    <pic:cNvPr id="0" name="Picture 13" descr="Пример использования медианного фильтра"/>
+                    <pic:cNvPicPr>
+                      <a:picLocks noChangeAspect="1" noChangeArrowheads="1"/>
+                    </pic:cNvPicPr>
+                  </pic:nvPicPr>
+                  <pic:blipFill>
+                    <a:blip r:embed="rId10">
+                      <a:extLst>
+                        <a:ext uri="{28A0092B-C50C-407E-A947-70E740481C1C}">
+                          <a14:useLocalDpi xmlns:a14="http://schemas.microsoft.com/office/drawing/2010/main" val="0"/>
+                        </a:ext>
+                      </a:extLst>
+                    </a:blip>
+                    <a:srcRect/>
+                    <a:stretch>
+                      <a:fillRect/>
+                    </a:stretch>
+                  </pic:blipFill>
+                  <pic:spPr bwMode="auto">
+                    <a:xfrm>
+                      <a:off x="0" y="0"/>
+                      <a:ext cx="3572598" cy="3933484"/>
+                    </a:xfrm>
+                    <a:prstGeom prst="rect">
+                      <a:avLst/>
+                    </a:prstGeom>
+                    <a:noFill/>
+                    <a:ln>
+                      <a:noFill/>
+                    </a:ln>
+                  </pic:spPr>
+                </pic:pic>
+              </a:graphicData>
+            </a:graphic>
+          </wp:inline>
+        </w:drawing>
+      </w:r>
+    </w:p>
+    <w:p>
+      <w:pPr>
+        <w:jc w:val="center"/>
+      </w:pPr>
+      <w:r>
+        <w:t xml:space="preserve">Пример использования медианного фильтра, с разным размером </w:t>
+      </w:r>
+      <w:r>
+        <w:t>окна</w:t>
+      </w:r>
+      <w:r>
+        <w:t>.</w:t>
+      </w:r>
+    </w:p>
+    <w:p>
+      <w:pPr>
+        <w:jc w:val="left"/>
+      </w:pPr>
+    </w:p>
+    <w:p>
+      <w:pPr>
+        <w:jc w:val="center"/>
+        <w:rPr>
+          <w:b/>
+          <w:bCs/>
+        </w:rPr>
+      </w:pPr>
+      <w:r>
+        <w:rPr>
+          <w:b/>
+          <w:bCs/>
+        </w:rPr>
+        <w:t>Пороговая обработка</w:t>
+      </w:r>
+    </w:p>
+    <w:p>
+      <w:r>
+        <w:t xml:space="preserve">Пороговая обработка является одним из самых простых методов сегментации черно белого изображения. При пороговой обработке, каждый пиксель заменяется </w:t>
+      </w:r>
+      <w:proofErr w:type="gramStart"/>
+      <w:r>
+        <w:t>черным(</w:t>
+      </w:r>
+      <w:proofErr w:type="gramEnd"/>
+      <w:r>
+        <w:t>0) пикселем если значение данного пикселя ниже заданного порога, иначе данный пиксель заменяется белым(255). Также данный метод называют бинаризацией, так как изображение приводится к двум цветам.</w:t>
+      </w:r>
+    </w:p>
+    <w:p/>
+    <w:p>
+      <w:pPr>
+        <w:jc w:val="left"/>
       </w:pPr>
       <w:r>
         <w:br w:type="page"/>
@@ -1423,7 +1741,7 @@
       <w:r>
         <w:t xml:space="preserve">: </w:t>
       </w:r>
-      <w:hyperlink r:id="rId9" w:history="1">
+      <w:hyperlink r:id="rId11" w:history="1">
         <w:r>
           <w:rPr>
             <w:rStyle w:val="a8"/>
@@ -2557,6 +2875,16 @@
       <w:shd w:val="clear" w:color="auto" w:fill="E1DFDD"/>
     </w:rPr>
   </w:style>
+  <w:style w:type="character" w:styleId="aa">
+    <w:name w:val="Placeholder Text"/>
+    <w:basedOn w:val="a0"/>
+    <w:uiPriority w:val="99"/>
+    <w:semiHidden/>
+    <w:rsid w:val="004B43DB"/>
+    <w:rPr>
+      <w:color w:val="808080"/>
+    </w:rPr>
+  </w:style>
 </w:styles>
 </file>
 

--- a/Referat1.docx
+++ b/Referat1.docx
@@ -1229,41 +1229,26 @@
       <w:pPr>
         <w:ind w:firstLine="708"/>
       </w:pPr>
+      <w:r>
+        <w:t>Сегментация изображени</w:t>
+      </w:r>
+      <w:r>
+        <w:t xml:space="preserve">я. Задача состоит в том, чтобы определить пиксели, составляющие объекты, </w:t>
+      </w:r>
+      <w:r>
+        <w:t>что упрощает анализ изображения.</w:t>
+      </w:r>
     </w:p>
     <w:p>
       <w:pPr>
         <w:ind w:firstLine="708"/>
       </w:pPr>
       <w:r>
-        <w:t>Сегментация изображени</w:t>
-      </w:r>
-      <w:r>
-        <w:t xml:space="preserve">я. Задача состоит в том, чтобы определить пиксели, составляющие объекты, </w:t>
-      </w:r>
-      <w:r>
-        <w:t>что упрощает анализ изображения.</w:t>
-      </w:r>
-    </w:p>
-    <w:p>
-      <w:pPr>
-        <w:ind w:firstLine="708"/>
-      </w:pPr>
-    </w:p>
-    <w:p>
-      <w:pPr>
-        <w:ind w:firstLine="708"/>
-      </w:pPr>
-      <w:r>
         <w:t>Генерация изображений. В данную задачу входит множество применений, такие как перенос стиля одного изображения на другое, генерация лиц, генерация реалистичного изображения по рисунку.</w:t>
       </w:r>
       <w:r>
         <w:t xml:space="preserve"> Это очень интересная область.</w:t>
       </w:r>
-    </w:p>
-    <w:p>
-      <w:pPr>
-        <w:ind w:firstLine="708"/>
-      </w:pPr>
     </w:p>
     <w:p>
       <w:pPr>
@@ -1332,53 +1317,1118 @@
     </w:p>
     <w:p/>
     <w:p>
-      <w:pPr>
+      <w:r>
+        <w:t xml:space="preserve">Так, можно понять, что пока почти все упирается в возможности компьютеров. Но что </w:t>
+      </w:r>
+      <w:r>
+        <w:t>разработают быстрее, оптимальные методы работы или компьютеры с небывалой производительностью, неизвестно.</w:t>
+      </w:r>
+    </w:p>
+    <w:p>
+      <w:pPr>
+        <w:widowControl/>
+        <w:autoSpaceDE/>
+        <w:autoSpaceDN/>
+        <w:adjustRightInd/>
+        <w:spacing w:after="160" w:line="259" w:lineRule="auto"/>
+        <w:ind w:firstLine="0"/>
+        <w:jc w:val="left"/>
+      </w:pPr>
+      <w:r>
+        <w:br w:type="page"/>
+      </w:r>
+    </w:p>
+    <w:p>
+      <w:pPr>
+        <w:pStyle w:val="1"/>
+      </w:pPr>
+      <w:r>
+        <w:lastRenderedPageBreak/>
+        <w:t>ПРЕДСТАВЛЕНИЕ ИЗОБРАЖЕНИЯ</w:t>
+      </w:r>
+    </w:p>
+    <w:p>
+      <w:r>
+        <w:t xml:space="preserve">Цифровое изображение определяется посредством дискретизации непрерывных аналоговых данных. </w:t>
+      </w:r>
+      <w:r>
+        <w:t xml:space="preserve">Оно состоит из прямоугольного массива пикселей </w:t>
+      </w:r>
+      <w:r>
+        <w:rPr>
+          <w:i/>
+          <w:iCs/>
+        </w:rPr>
+        <w:t>(</w:t>
+      </w:r>
+      <w:r>
+        <w:rPr>
+          <w:i/>
+          <w:iCs/>
+          <w:lang w:val="en-US"/>
+        </w:rPr>
+        <w:t>x</w:t>
+      </w:r>
+      <w:r>
+        <w:rPr>
+          <w:i/>
+          <w:iCs/>
+        </w:rPr>
+        <w:t xml:space="preserve">, </w:t>
+      </w:r>
+      <w:r>
+        <w:rPr>
+          <w:i/>
+          <w:iCs/>
+          <w:lang w:val="en-US"/>
+        </w:rPr>
+        <w:t>y</w:t>
+      </w:r>
+      <w:r>
+        <w:rPr>
+          <w:i/>
+          <w:iCs/>
+        </w:rPr>
+        <w:t xml:space="preserve">, </w:t>
+      </w:r>
+      <w:r>
+        <w:rPr>
+          <w:i/>
+          <w:iCs/>
+          <w:lang w:val="en-US"/>
+        </w:rPr>
+        <w:t>u</w:t>
+      </w:r>
+      <w:r>
+        <w:rPr>
+          <w:i/>
+          <w:iCs/>
+        </w:rPr>
+        <w:t>)</w:t>
+      </w:r>
+      <w:r>
+        <w:t xml:space="preserve">, где </w:t>
+      </w:r>
+      <w:r>
+        <w:rPr>
+          <w:i/>
+          <w:iCs/>
+        </w:rPr>
+        <w:t>(</w:t>
+      </w:r>
+      <w:r>
+        <w:rPr>
+          <w:i/>
+          <w:iCs/>
+          <w:lang w:val="en-US"/>
+        </w:rPr>
+        <w:t>x</w:t>
+      </w:r>
+      <w:r>
+        <w:rPr>
+          <w:i/>
+          <w:iCs/>
+        </w:rPr>
+        <w:t xml:space="preserve">, </w:t>
+      </w:r>
+      <w:r>
+        <w:rPr>
+          <w:i/>
+          <w:iCs/>
+          <w:lang w:val="en-US"/>
+        </w:rPr>
+        <w:t>y</w:t>
+      </w:r>
+      <w:r>
+        <w:rPr>
+          <w:i/>
+          <w:iCs/>
+        </w:rPr>
+        <w:t>)</w:t>
+      </w:r>
+      <w:r>
+        <w:t xml:space="preserve"> </w:t>
+      </w:r>
+      <w:r>
+        <w:t xml:space="preserve">– целые числа, определяющие местоположение пикселя, и </w:t>
+      </w:r>
+      <w:r>
+        <w:rPr>
+          <w:i/>
+          <w:iCs/>
+          <w:lang w:val="en-US"/>
+        </w:rPr>
+        <w:t>u</w:t>
+      </w:r>
+      <w:r>
+        <w:t xml:space="preserve"> – </w:t>
+      </w:r>
+      <w:r>
+        <w:rPr>
+          <w:i/>
+          <w:iCs/>
+        </w:rPr>
+        <w:t>отсчет</w:t>
+      </w:r>
+      <w:r>
+        <w:t xml:space="preserve"> в этой точке.</w:t>
+      </w:r>
+      <w:r>
+        <w:t xml:space="preserve"> </w:t>
+      </w:r>
+      <w:r>
+        <w:t>Точки (</w:t>
+      </w:r>
+      <w:r>
+        <w:rPr>
+          <w:lang w:val="en-US"/>
+        </w:rPr>
+        <w:t>x</w:t>
+      </w:r>
+      <w:r>
+        <w:t xml:space="preserve">, </w:t>
+      </w:r>
+      <w:r>
+        <w:rPr>
+          <w:lang w:val="en-US"/>
+        </w:rPr>
+        <w:t>y</w:t>
+      </w:r>
+      <w:r>
+        <w:t xml:space="preserve">) </w:t>
+      </w:r>
+      <w:r>
+        <w:t>образуют сетку.</w:t>
+      </w:r>
+      <w:r>
+        <w:t xml:space="preserve"> Формально изображение </w:t>
+      </w:r>
+      <w:r>
+        <w:rPr>
+          <w:i/>
+          <w:iCs/>
+          <w:lang w:val="en-US"/>
+        </w:rPr>
+        <w:t>I</w:t>
+      </w:r>
+      <w:r>
+        <w:t xml:space="preserve"> </w:t>
+      </w:r>
+      <w:r>
+        <w:t xml:space="preserve">определено на прямоугольном множестве </w:t>
+      </w:r>
+      <w:r>
+        <w:t>Ω</w:t>
+      </w:r>
+      <w:r>
+        <w:t xml:space="preserve">, которое называется </w:t>
+      </w:r>
+      <w:r>
+        <w:rPr>
+          <w:i/>
+          <w:iCs/>
+        </w:rPr>
+        <w:t xml:space="preserve">носителем </w:t>
+      </w:r>
+      <w:r>
+        <w:rPr>
+          <w:i/>
+          <w:iCs/>
+          <w:lang w:val="en-US"/>
+        </w:rPr>
+        <w:t>I</w:t>
+      </w:r>
+      <w:r>
+        <w:t>:</w:t>
+      </w:r>
+    </w:p>
+    <w:p>
+      <w:pPr>
+        <w:jc w:val="center"/>
+      </w:pPr>
+      <w:r>
+        <w:rPr>
+          <w:noProof/>
+        </w:rPr>
+        <w:drawing>
+          <wp:inline distT="0" distB="0" distL="0" distR="0" wp14:anchorId="5C5C6456" wp14:editId="5F8217C0">
+            <wp:extent cx="3980952" cy="476190"/>
+            <wp:effectExtent l="0" t="0" r="635" b="635"/>
+            <wp:docPr id="3" name="Рисунок 3"/>
+            <wp:cNvGraphicFramePr>
+              <a:graphicFrameLocks xmlns:a="http://schemas.openxmlformats.org/drawingml/2006/main" noChangeAspect="1"/>
+            </wp:cNvGraphicFramePr>
+            <a:graphic xmlns:a="http://schemas.openxmlformats.org/drawingml/2006/main">
+              <a:graphicData uri="http://schemas.openxmlformats.org/drawingml/2006/picture">
+                <pic:pic xmlns:pic="http://schemas.openxmlformats.org/drawingml/2006/picture">
+                  <pic:nvPicPr>
+                    <pic:cNvPr id="1" name=""/>
+                    <pic:cNvPicPr/>
+                  </pic:nvPicPr>
+                  <pic:blipFill>
+                    <a:blip r:embed="rId9"/>
+                    <a:stretch>
+                      <a:fillRect/>
+                    </a:stretch>
+                  </pic:blipFill>
+                  <pic:spPr>
+                    <a:xfrm>
+                      <a:off x="0" y="0"/>
+                      <a:ext cx="3980952" cy="476190"/>
+                    </a:xfrm>
+                    <a:prstGeom prst="rect">
+                      <a:avLst/>
+                    </a:prstGeom>
+                  </pic:spPr>
+                </pic:pic>
+              </a:graphicData>
+            </a:graphic>
+          </wp:inline>
+        </w:drawing>
+      </w:r>
+    </w:p>
+    <w:p>
+      <w:pPr>
+        <w:ind w:firstLine="0"/>
+      </w:pPr>
+      <w:r>
+        <w:t xml:space="preserve">и содержит узлы сетки, или местоположения пикселей. </w:t>
+      </w:r>
+    </w:p>
+    <w:p>
+      <w:pPr>
+        <w:ind w:firstLine="0"/>
+        <w:jc w:val="center"/>
+      </w:pPr>
+      <w:r>
+        <w:rPr>
+          <w:noProof/>
+        </w:rPr>
+        <w:drawing>
+          <wp:inline distT="0" distB="0" distL="0" distR="0" wp14:anchorId="706EB3D9" wp14:editId="19110B44">
+            <wp:extent cx="2114550" cy="1758528"/>
+            <wp:effectExtent l="0" t="0" r="0" b="0"/>
+            <wp:docPr id="4" name="Рисунок 4"/>
+            <wp:cNvGraphicFramePr>
+              <a:graphicFrameLocks xmlns:a="http://schemas.openxmlformats.org/drawingml/2006/main" noChangeAspect="1"/>
+            </wp:cNvGraphicFramePr>
+            <a:graphic xmlns:a="http://schemas.openxmlformats.org/drawingml/2006/main">
+              <a:graphicData uri="http://schemas.openxmlformats.org/drawingml/2006/picture">
+                <pic:pic xmlns:pic="http://schemas.openxmlformats.org/drawingml/2006/picture">
+                  <pic:nvPicPr>
+                    <pic:cNvPr id="1" name=""/>
+                    <pic:cNvPicPr/>
+                  </pic:nvPicPr>
+                  <pic:blipFill>
+                    <a:blip r:embed="rId10"/>
+                    <a:stretch>
+                      <a:fillRect/>
+                    </a:stretch>
+                  </pic:blipFill>
+                  <pic:spPr>
+                    <a:xfrm>
+                      <a:off x="0" y="0"/>
+                      <a:ext cx="2117829" cy="1761255"/>
+                    </a:xfrm>
+                    <a:prstGeom prst="rect">
+                      <a:avLst/>
+                    </a:prstGeom>
+                  </pic:spPr>
+                </pic:pic>
+              </a:graphicData>
+            </a:graphic>
+          </wp:inline>
+        </w:drawing>
+      </w:r>
+    </w:p>
+    <w:p>
+      <w:pPr>
+        <w:ind w:firstLine="0"/>
+      </w:pPr>
+      <w:r>
+        <w:t xml:space="preserve">Подразумевается левосторонняя система координат, как на рисунке выше. </w:t>
+      </w:r>
+      <w:r>
+        <w:rPr>
+          <w:i/>
+          <w:iCs/>
+        </w:rPr>
+        <w:t xml:space="preserve">Строка </w:t>
+      </w:r>
+      <w:r>
+        <w:rPr>
+          <w:i/>
+          <w:iCs/>
+          <w:lang w:val="en-US"/>
+        </w:rPr>
+        <w:t>y</w:t>
+      </w:r>
+      <w:r>
+        <w:t xml:space="preserve"> </w:t>
+      </w:r>
+      <w:r>
+        <w:t xml:space="preserve">содержит узлы сетки </w:t>
+      </w:r>
+      <w:r>
+        <w:t>{</w:t>
+      </w:r>
+      <w:r>
+        <w:t xml:space="preserve">(1, </w:t>
+      </w:r>
+      <w:r>
+        <w:rPr>
+          <w:lang w:val="en-US"/>
+        </w:rPr>
+        <w:t>y</w:t>
+      </w:r>
+      <w:r>
+        <w:t>)</w:t>
+      </w:r>
+      <w:r>
+        <w:t xml:space="preserve">, (2, </w:t>
+      </w:r>
+      <w:r>
+        <w:rPr>
+          <w:lang w:val="en-US"/>
+        </w:rPr>
+        <w:t>y</w:t>
+      </w:r>
+      <w:r>
+        <w:t>), …,</w:t>
+      </w:r>
+      <w:r>
+        <w:t xml:space="preserve"> (</w:t>
+      </w:r>
+      <m:oMath>
+        <m:sSub>
+          <m:sSubPr>
+            <m:ctrlPr>
+              <w:rPr>
+                <w:rFonts w:ascii="Cambria Math" w:hAnsi="Cambria Math"/>
+                <w:i/>
+              </w:rPr>
+            </m:ctrlPr>
+          </m:sSubPr>
+          <m:e>
+            <m:r>
+              <w:rPr>
+                <w:rFonts w:ascii="Cambria Math" w:hAnsi="Cambria Math"/>
+              </w:rPr>
+              <m:t>N</m:t>
+            </m:r>
+          </m:e>
+          <m:sub>
+            <m:r>
+              <w:rPr>
+                <w:rFonts w:ascii="Cambria Math" w:hAnsi="Cambria Math"/>
+              </w:rPr>
+              <m:t>cols</m:t>
+            </m:r>
+          </m:sub>
+        </m:sSub>
+      </m:oMath>
+      <w:r>
+        <w:t xml:space="preserve">, </w:t>
+      </w:r>
+      <w:r>
+        <w:rPr>
+          <w:lang w:val="en-US"/>
+        </w:rPr>
+        <w:t>y</w:t>
+      </w:r>
+      <w:r>
+        <w:t>)</w:t>
+      </w:r>
+      <w:r>
+        <w:t>}</w:t>
+      </w:r>
+      <w:r>
+        <w:t xml:space="preserve"> для 1 </w:t>
+      </w:r>
+      <w:r>
+        <w:t>≤</w:t>
+      </w:r>
+      <w:r>
+        <w:t xml:space="preserve"> </w:t>
+      </w:r>
+      <w:r>
+        <w:rPr>
+          <w:lang w:val="en-US"/>
+        </w:rPr>
+        <w:t>y</w:t>
+      </w:r>
+      <w:r>
+        <w:t xml:space="preserve"> ≤ </w:t>
+      </w:r>
+      <m:oMath>
+        <m:sSub>
+          <m:sSubPr>
+            <m:ctrlPr>
+              <w:rPr>
+                <w:rFonts w:ascii="Cambria Math" w:hAnsi="Cambria Math"/>
+                <w:i/>
+              </w:rPr>
+            </m:ctrlPr>
+          </m:sSubPr>
+          <m:e>
+            <m:r>
+              <w:rPr>
+                <w:rFonts w:ascii="Cambria Math" w:hAnsi="Cambria Math"/>
+              </w:rPr>
+              <m:t>N</m:t>
+            </m:r>
+          </m:e>
+          <m:sub>
+            <m:r>
+              <w:rPr>
+                <w:rFonts w:ascii="Cambria Math" w:hAnsi="Cambria Math"/>
+              </w:rPr>
+              <m:t>rows</m:t>
+            </m:r>
+          </m:sub>
+        </m:sSub>
+      </m:oMath>
+      <w:r>
+        <w:t xml:space="preserve">, </w:t>
+      </w:r>
+      <w:r>
+        <w:t xml:space="preserve">а </w:t>
+      </w:r>
+      <w:r>
+        <w:rPr>
+          <w:i/>
+          <w:iCs/>
+        </w:rPr>
+        <w:t xml:space="preserve">столбец </w:t>
+      </w:r>
+      <w:r>
+        <w:rPr>
+          <w:i/>
+          <w:iCs/>
+          <w:lang w:val="en-US"/>
+        </w:rPr>
+        <w:t>x</w:t>
+      </w:r>
+      <w:r>
+        <w:t xml:space="preserve"> </w:t>
+      </w:r>
+      <w:r>
+        <w:t>–</w:t>
+      </w:r>
+      <w:r>
+        <w:t xml:space="preserve"> </w:t>
+      </w:r>
+      <w:r>
+        <w:t xml:space="preserve">узлы сетки </w:t>
+      </w:r>
+      <w:r>
+        <w:t>{</w:t>
+      </w:r>
+      <w:r>
+        <w:t>(</w:t>
+      </w:r>
+      <w:r>
+        <w:rPr>
+          <w:lang w:val="en-US"/>
+        </w:rPr>
+        <w:t>x</w:t>
+      </w:r>
+      <w:r>
+        <w:t>, 1</w:t>
+      </w:r>
+      <w:r>
+        <w:t>)</w:t>
+      </w:r>
+      <w:r>
+        <w:t>, (</w:t>
+      </w:r>
+      <w:r>
+        <w:rPr>
+          <w:lang w:val="en-US"/>
+        </w:rPr>
+        <w:t>x</w:t>
+      </w:r>
+      <w:r>
+        <w:t xml:space="preserve">, </w:t>
+      </w:r>
+      <w:r>
+        <w:t>2</w:t>
+      </w:r>
+      <w:r>
+        <w:t>), …, (</w:t>
+      </w:r>
+      <w:r>
+        <w:rPr>
+          <w:lang w:val="en-US"/>
+        </w:rPr>
+        <w:t>x</w:t>
+      </w:r>
+      <w:r>
+        <w:t xml:space="preserve">, </w:t>
+      </w:r>
+      <m:oMath>
+        <m:sSub>
+          <m:sSubPr>
+            <m:ctrlPr>
+              <w:rPr>
+                <w:rFonts w:ascii="Cambria Math" w:hAnsi="Cambria Math"/>
+                <w:i/>
+              </w:rPr>
+            </m:ctrlPr>
+          </m:sSubPr>
+          <m:e>
+            <m:r>
+              <w:rPr>
+                <w:rFonts w:ascii="Cambria Math" w:hAnsi="Cambria Math"/>
+              </w:rPr>
+              <m:t>N</m:t>
+            </m:r>
+          </m:e>
+          <m:sub>
+            <m:r>
+              <w:rPr>
+                <w:rFonts w:ascii="Cambria Math" w:hAnsi="Cambria Math"/>
+              </w:rPr>
+              <m:t>rows</m:t>
+            </m:r>
+          </m:sub>
+        </m:sSub>
+      </m:oMath>
+      <w:r>
+        <w:t>)}</w:t>
+      </w:r>
+      <w:r>
+        <w:t xml:space="preserve"> для 1 ≤</w:t>
+      </w:r>
+      <w:r>
+        <w:t xml:space="preserve"> </w:t>
+      </w:r>
+      <w:r>
+        <w:rPr>
+          <w:lang w:val="en-US"/>
+        </w:rPr>
+        <w:t>y</w:t>
+      </w:r>
+      <w:r>
+        <w:t xml:space="preserve"> ≤ </w:t>
+      </w:r>
+      <m:oMath>
+        <m:sSub>
+          <m:sSubPr>
+            <m:ctrlPr>
+              <w:rPr>
+                <w:rFonts w:ascii="Cambria Math" w:hAnsi="Cambria Math"/>
+                <w:i/>
+              </w:rPr>
+            </m:ctrlPr>
+          </m:sSubPr>
+          <m:e>
+            <m:r>
+              <w:rPr>
+                <w:rFonts w:ascii="Cambria Math" w:hAnsi="Cambria Math"/>
+              </w:rPr>
+              <m:t>N</m:t>
+            </m:r>
+          </m:e>
+          <m:sub>
+            <m:r>
+              <w:rPr>
+                <w:rFonts w:ascii="Cambria Math" w:hAnsi="Cambria Math"/>
+              </w:rPr>
+              <m:t>cols</m:t>
+            </m:r>
+          </m:sub>
+        </m:sSub>
+      </m:oMath>
+      <w:r>
+        <w:t>.</w:t>
+      </w:r>
+    </w:p>
+    <w:p>
+      <w:pPr>
+        <w:ind w:firstLine="0"/>
+      </w:pPr>
+      <w:r>
+        <w:tab/>
+      </w:r>
+      <w:r>
         <w:rPr>
           <w:b/>
           <w:bCs/>
-          <w:szCs w:val="28"/>
-        </w:rPr>
-      </w:pPr>
-      <w:r>
-        <w:t xml:space="preserve">Так, можно понять, что пока почти все упирается в возможности компьютеров. Но что </w:t>
-      </w:r>
-      <w:r>
-        <w:t>разработают быстрее, оптимальные методы работы или компьютеры с небывалой производительностью, неизвестно.</w:t>
-      </w:r>
-      <w:r>
-        <w:br w:type="page"/>
-      </w:r>
-    </w:p>
-    <w:p>
-      <w:pPr>
-        <w:pStyle w:val="1"/>
-      </w:pPr>
-      <w:r>
-        <w:lastRenderedPageBreak/>
-        <w:t xml:space="preserve">БАЗОВЫЕ </w:t>
-      </w:r>
-      <w:r>
-        <w:t>МЕТОДЫ РАБОТЫ С ИЗОБРАЖЕНИЯМИ</w:t>
-      </w:r>
-    </w:p>
-    <w:p>
-      <w:pPr>
-        <w:jc w:val="center"/>
-      </w:pPr>
+        </w:rPr>
+        <w:t>Скалярные изображения.</w:t>
+      </w:r>
       <w:r>
         <w:rPr>
           <w:b/>
           <w:bCs/>
         </w:rPr>
+        <w:t xml:space="preserve"> </w:t>
+      </w:r>
+      <w:r>
+        <w:t>Значениями скалярного изображения являются целые числа</w:t>
+      </w:r>
+      <w:r>
+        <w:t xml:space="preserve">: </w:t>
+      </w:r>
+      <m:oMath>
+        <m:r>
+          <w:rPr>
+            <w:rFonts w:ascii="Cambria Math" w:hAnsi="Cambria Math"/>
+          </w:rPr>
+          <m:t xml:space="preserve">u∈{0, 1, …, </m:t>
+        </m:r>
+        <m:sSup>
+          <m:sSupPr>
+            <m:ctrlPr>
+              <w:rPr>
+                <w:rFonts w:ascii="Cambria Math" w:hAnsi="Cambria Math"/>
+                <w:i/>
+              </w:rPr>
+            </m:ctrlPr>
+          </m:sSupPr>
+          <m:e>
+            <m:r>
+              <w:rPr>
+                <w:rFonts w:ascii="Cambria Math" w:hAnsi="Cambria Math"/>
+              </w:rPr>
+              <m:t>2</m:t>
+            </m:r>
+          </m:e>
+          <m:sup>
+            <m:r>
+              <w:rPr>
+                <w:rFonts w:ascii="Cambria Math" w:hAnsi="Cambria Math"/>
+              </w:rPr>
+              <m:t>a</m:t>
+            </m:r>
+          </m:sup>
+        </m:sSup>
+        <m:r>
+          <w:rPr>
+            <w:rFonts w:ascii="Cambria Math" w:hAnsi="Cambria Math"/>
+          </w:rPr>
+          <m:t>-1}</m:t>
+        </m:r>
+      </m:oMath>
+      <w:r>
+        <w:t xml:space="preserve">, где 0 – черный цвет, а </w:t>
+      </w:r>
+      <m:oMath>
+        <m:sSup>
+          <m:sSupPr>
+            <m:ctrlPr>
+              <w:rPr>
+                <w:rFonts w:ascii="Cambria Math" w:hAnsi="Cambria Math"/>
+                <w:i/>
+              </w:rPr>
+            </m:ctrlPr>
+          </m:sSupPr>
+          <m:e>
+            <m:r>
+              <w:rPr>
+                <w:rFonts w:ascii="Cambria Math" w:hAnsi="Cambria Math"/>
+              </w:rPr>
+              <m:t>2</m:t>
+            </m:r>
+          </m:e>
+          <m:sup>
+            <m:r>
+              <w:rPr>
+                <w:rFonts w:ascii="Cambria Math" w:hAnsi="Cambria Math"/>
+              </w:rPr>
+              <m:t>a</m:t>
+            </m:r>
+          </m:sup>
+        </m:sSup>
+        <m:r>
+          <w:rPr>
+            <w:rFonts w:ascii="Cambria Math" w:hAnsi="Cambria Math"/>
+          </w:rPr>
+          <m:t>-1</m:t>
+        </m:r>
+      </m:oMath>
+      <w:r>
+        <w:t xml:space="preserve"> </w:t>
+      </w:r>
+      <w:r>
+        <w:t>–</w:t>
+      </w:r>
+      <w:r>
+        <w:t xml:space="preserve"> </w:t>
+      </w:r>
+      <w:r>
+        <w:t>белый. Остальные значения интерполируются между черным и белым.</w:t>
+      </w:r>
+      <w:r>
+        <w:t xml:space="preserve"> Такое изображение называют </w:t>
+      </w:r>
+      <w:r>
+        <w:rPr>
+          <w:i/>
+          <w:iCs/>
+        </w:rPr>
+        <w:t>полутоновым</w:t>
+      </w:r>
+      <w:r>
+        <w:t xml:space="preserve">. Долгое время было принято использовать </w:t>
+      </w:r>
+      <w:r>
+        <w:rPr>
+          <w:lang w:val="en-US"/>
+        </w:rPr>
+        <w:t>a</w:t>
+      </w:r>
+      <w:r>
+        <w:t xml:space="preserve"> = 8</w:t>
+      </w:r>
+      <w:r>
+        <w:t xml:space="preserve">, но недавно новым стандартом стало </w:t>
+      </w:r>
+      <w:r>
+        <w:rPr>
+          <w:lang w:val="en-US"/>
+        </w:rPr>
+        <w:t>a</w:t>
+      </w:r>
+      <w:r>
+        <w:t xml:space="preserve"> = 16</w:t>
+      </w:r>
+      <w:r>
+        <w:t>.</w:t>
+      </w:r>
+    </w:p>
+    <w:p>
+      <w:pPr>
+        <w:ind w:firstLine="0"/>
+      </w:pPr>
+      <w:r>
+        <w:tab/>
+      </w:r>
+      <w:r>
+        <w:rPr>
+          <w:b/>
+          <w:bCs/>
+        </w:rPr>
+        <w:t>Бинарные изображения.</w:t>
+      </w:r>
+      <w:r>
+        <w:rPr>
+          <w:b/>
+          <w:bCs/>
+        </w:rPr>
+        <w:t xml:space="preserve"> </w:t>
+      </w:r>
+      <w:r>
+        <w:t>В бинарном изображении пиксели могут принимать два значения: 0 = белый, 1 = черный.</w:t>
+      </w:r>
+    </w:p>
+    <w:p>
+      <w:pPr>
+        <w:ind w:firstLine="0"/>
+        <w:rPr>
+          <w:i/>
+          <w:vertAlign w:val="subscript"/>
+        </w:rPr>
+      </w:pPr>
+      <w:r>
+        <w:tab/>
+      </w:r>
+      <w:r>
+        <w:rPr>
+          <w:b/>
+          <w:bCs/>
+        </w:rPr>
+        <w:t xml:space="preserve">Векторные и </w:t>
+      </w:r>
+      <w:r>
+        <w:rPr>
+          <w:b/>
+          <w:bCs/>
+          <w:lang w:val="en-US"/>
+        </w:rPr>
+        <w:t>RGB</w:t>
+      </w:r>
+      <w:r>
+        <w:rPr>
+          <w:b/>
+          <w:bCs/>
+        </w:rPr>
+        <w:t>-изображения.</w:t>
+      </w:r>
+      <w:r>
+        <w:t xml:space="preserve"> В векторном изображении, в отличие от скалярного, имеется более одного </w:t>
+      </w:r>
+      <w:r>
+        <w:rPr>
+          <w:i/>
+          <w:iCs/>
+        </w:rPr>
+        <w:t>канала</w:t>
+      </w:r>
+      <w:r>
+        <w:t xml:space="preserve"> или </w:t>
+      </w:r>
+      <w:r>
+        <w:rPr>
+          <w:i/>
+          <w:iCs/>
+        </w:rPr>
+        <w:t>полосы</w:t>
+      </w:r>
+      <w:r>
+        <w:t>.</w:t>
+      </w:r>
+      <w:r>
+        <w:t xml:space="preserve"> </w:t>
+      </w:r>
+      <w:r>
+        <w:t>Значениями изображения являются векторы (</w:t>
+      </w:r>
+      <m:oMath>
+        <m:sSub>
+          <m:sSubPr>
+            <m:ctrlPr>
+              <w:rPr>
+                <w:rFonts w:ascii="Cambria Math" w:hAnsi="Cambria Math"/>
+                <w:i/>
+              </w:rPr>
+            </m:ctrlPr>
+          </m:sSubPr>
+          <m:e>
+            <m:r>
+              <w:rPr>
+                <w:rFonts w:ascii="Cambria Math" w:hAnsi="Cambria Math"/>
+              </w:rPr>
+              <m:t>u</m:t>
+            </m:r>
+          </m:e>
+          <m:sub>
+            <m:r>
+              <w:rPr>
+                <w:rFonts w:ascii="Cambria Math" w:hAnsi="Cambria Math"/>
+              </w:rPr>
+              <m:t>1</m:t>
+            </m:r>
+          </m:sub>
+        </m:sSub>
+      </m:oMath>
+      <w:r>
+        <w:t xml:space="preserve">, …, </w:t>
+      </w:r>
+      <m:oMath>
+        <m:sSub>
+          <m:sSubPr>
+            <m:ctrlPr>
+              <w:rPr>
+                <w:rFonts w:ascii="Cambria Math" w:hAnsi="Cambria Math"/>
+                <w:i/>
+              </w:rPr>
+            </m:ctrlPr>
+          </m:sSubPr>
+          <m:e>
+            <m:r>
+              <w:rPr>
+                <w:rFonts w:ascii="Cambria Math" w:hAnsi="Cambria Math"/>
+              </w:rPr>
+              <m:t>u</m:t>
+            </m:r>
+          </m:e>
+          <m:sub>
+            <m:sSub>
+              <m:sSubPr>
+                <m:ctrlPr>
+                  <w:rPr>
+                    <w:rFonts w:ascii="Cambria Math" w:hAnsi="Cambria Math"/>
+                    <w:i/>
+                  </w:rPr>
+                </m:ctrlPr>
+              </m:sSubPr>
+              <m:e>
+                <m:r>
+                  <w:rPr>
+                    <w:rFonts w:ascii="Cambria Math" w:hAnsi="Cambria Math"/>
+                  </w:rPr>
+                  <m:t>N</m:t>
+                </m:r>
+              </m:e>
+              <m:sub>
+                <m:r>
+                  <w:rPr>
+                    <w:rFonts w:ascii="Cambria Math" w:hAnsi="Cambria Math"/>
+                  </w:rPr>
+                  <m:t>channels</m:t>
+                </m:r>
+              </m:sub>
+            </m:sSub>
+          </m:sub>
+        </m:sSub>
+      </m:oMath>
+      <w:r>
+        <w:t xml:space="preserve">) </w:t>
+      </w:r>
+      <w:r>
+        <w:t xml:space="preserve">длины </w:t>
+      </w:r>
+      <m:oMath>
+        <m:sSub>
+          <m:sSubPr>
+            <m:ctrlPr>
+              <w:rPr>
+                <w:rFonts w:ascii="Cambria Math" w:hAnsi="Cambria Math"/>
+                <w:i/>
+              </w:rPr>
+            </m:ctrlPr>
+          </m:sSubPr>
+          <m:e>
+            <m:r>
+              <w:rPr>
+                <w:rFonts w:ascii="Cambria Math" w:hAnsi="Cambria Math"/>
+              </w:rPr>
+              <m:t>N</m:t>
+            </m:r>
+          </m:e>
+          <m:sub>
+            <m:r>
+              <w:rPr>
+                <w:rFonts w:ascii="Cambria Math" w:hAnsi="Cambria Math"/>
+              </w:rPr>
+              <m:t>channels</m:t>
+            </m:r>
+          </m:sub>
+        </m:sSub>
+      </m:oMath>
+      <w:r>
+        <w:t xml:space="preserve">. Например, цветные изображения в цветовой модели </w:t>
+      </w:r>
+      <w:r>
+        <w:rPr>
+          <w:lang w:val="en-US"/>
+        </w:rPr>
+        <w:t>RGB</w:t>
+      </w:r>
+      <w:r>
+        <w:t xml:space="preserve"> имеют три канала, для красной, зеленой и синей компоненты. Значения </w:t>
+      </w:r>
+      <m:oMath>
+        <m:sSub>
+          <m:sSubPr>
+            <m:ctrlPr>
+              <w:rPr>
+                <w:rFonts w:ascii="Cambria Math" w:hAnsi="Cambria Math"/>
+                <w:i/>
+              </w:rPr>
+            </m:ctrlPr>
+          </m:sSubPr>
+          <m:e>
+            <m:r>
+              <w:rPr>
+                <w:rFonts w:ascii="Cambria Math" w:hAnsi="Cambria Math"/>
+              </w:rPr>
+              <m:t>u</m:t>
+            </m:r>
+          </m:e>
+          <m:sub>
+            <m:r>
+              <w:rPr>
+                <w:rFonts w:ascii="Cambria Math" w:hAnsi="Cambria Math"/>
+                <w:lang w:val="en-US"/>
+              </w:rPr>
+              <m:t>i</m:t>
+            </m:r>
+          </m:sub>
+        </m:sSub>
+      </m:oMath>
+      <w:r>
+        <w:t xml:space="preserve"> </w:t>
+      </w:r>
+      <w:r>
+        <w:t>в каждом канале принадлежат множеству</w:t>
+      </w:r>
+      <m:oMath>
+        <m:r>
+          <w:rPr>
+            <w:rFonts w:ascii="Cambria Math" w:hAnsi="Cambria Math"/>
+          </w:rPr>
+          <m:t xml:space="preserve"> {0, 1, …, </m:t>
+        </m:r>
+        <m:sSup>
+          <m:sSupPr>
+            <m:ctrlPr>
+              <w:rPr>
+                <w:rFonts w:ascii="Cambria Math" w:hAnsi="Cambria Math"/>
+                <w:i/>
+              </w:rPr>
+            </m:ctrlPr>
+          </m:sSupPr>
+          <m:e>
+            <m:r>
+              <w:rPr>
+                <w:rFonts w:ascii="Cambria Math" w:hAnsi="Cambria Math"/>
+              </w:rPr>
+              <m:t>2</m:t>
+            </m:r>
+          </m:e>
+          <m:sup>
+            <m:r>
+              <w:rPr>
+                <w:rFonts w:ascii="Cambria Math" w:hAnsi="Cambria Math"/>
+              </w:rPr>
+              <m:t>a</m:t>
+            </m:r>
+          </m:sup>
+        </m:sSup>
+        <m:r>
+          <w:rPr>
+            <w:rFonts w:ascii="Cambria Math" w:hAnsi="Cambria Math"/>
+          </w:rPr>
+          <m:t>-1}</m:t>
+        </m:r>
+      </m:oMath>
+      <w:r>
+        <w:t>.</w:t>
+      </w:r>
+    </w:p>
+    <w:p>
+      <w:pPr>
+        <w:ind w:firstLine="0"/>
+        <w:rPr>
+          <w:b/>
+          <w:bCs/>
+        </w:rPr>
+      </w:pPr>
+      <w:r>
+        <w:rPr>
+          <w:b/>
+          <w:bCs/>
+        </w:rPr>
+        <w:br w:type="page"/>
+      </w:r>
+    </w:p>
+    <w:p>
+      <w:pPr>
+        <w:pStyle w:val="1"/>
+      </w:pPr>
+      <w:r>
+        <w:lastRenderedPageBreak/>
+        <w:t>МЕТОДЫ РАБОТЫ С ИЗОБРАЖЕНИЯМИ</w:t>
+      </w:r>
+    </w:p>
+    <w:p>
+      <w:pPr>
+        <w:jc w:val="center"/>
+      </w:pPr>
+      <w:r>
+        <w:rPr>
+          <w:b/>
+          <w:bCs/>
+        </w:rPr>
         <w:t>Линейные фильтры</w:t>
       </w:r>
     </w:p>
     <w:p>
       <w:r>
-        <w:t>Фильтры сглаживания делают изображение более размытым. Это может использоваться для сглаживания контуров фигур. Чаще всего, для данной задачи используют фильтр свертки. Данный фильтр работает таким образом, что значение пикселя заменяется средним значением окружающих его пикселей.</w:t>
-      </w:r>
-      <w:r>
-        <w:t xml:space="preserve"> При данной операции применяется ядро заданного размера и формы. Ядро – это, по сути, матрица коэффициентов на которую умножаются окружающие пиксели.</w:t>
+        <w:t>Фильтры сглаживания делают изображение более размытым. Это может использоваться для сглаживания контуров фигур. Чаще всего, для данной задачи используют фильтр свертки. Данный фильтр работает таким образом, что значение пикселя заменяется средним значением окружающих его пикселей. При данной операции применяется ядро заданного размера и формы. Ядро – это, по сути, матрица коэффициентов на которую умножаются окружающие пиксели.</w:t>
       </w:r>
     </w:p>
     <w:p/>
@@ -1388,7 +2438,7 @@
           <w:noProof/>
         </w:rPr>
         <w:drawing>
-          <wp:inline distT="0" distB="0" distL="0" distR="0" wp14:anchorId="68C077F6" wp14:editId="02074F53">
+          <wp:inline distT="0" distB="0" distL="0" distR="0" wp14:anchorId="36342266" wp14:editId="091875DB">
             <wp:extent cx="4985468" cy="2357971"/>
             <wp:effectExtent l="0" t="0" r="5715" b="4445"/>
             <wp:docPr id="2" name="Рисунок 2" descr="Матричные фильтры обработки изображений / Хабр"/>
@@ -1405,7 +2455,7 @@
                     </pic:cNvPicPr>
                   </pic:nvPicPr>
                   <pic:blipFill>
-                    <a:blip r:embed="rId9">
+                    <a:blip r:embed="rId11">
                       <a:extLst>
                         <a:ext uri="{28A0092B-C50C-407E-A947-70E740481C1C}">
                           <a14:useLocalDpi xmlns:a14="http://schemas.microsoft.com/office/drawing/2010/main" val="0"/>
@@ -1569,13 +2619,7 @@
         <w:ind w:firstLine="708"/>
       </w:pPr>
       <w:r>
-        <w:t>Одним из нелинейных фильтров является медианная фильтрация. Данный метод очень эффективен при фильтрации белого шума.</w:t>
-      </w:r>
-      <w:r>
-        <w:t xml:space="preserve"> Одномерный медианный фильтр </w:t>
-      </w:r>
-      <w:r>
-        <w:t xml:space="preserve">представляет собой скользящее окно, охватывающее нечетное количество пикселей изображения. Центральный элемент заменяется медианой всех элементов в окне. В отличии от фильтра усреднения, здесь центральный элемент заменяется одним из элементов в окне, а не вычисляется, что дает лучшее качество фильтрации. </w:t>
+        <w:t xml:space="preserve">Одним из нелинейных фильтров является медианная фильтрация. Данный метод очень эффективен при фильтрации белого шума. Одномерный медианный фильтр представляет собой скользящее окно, охватывающее нечетное количество пикселей изображения. Центральный элемент заменяется медианой всех элементов в окне. В отличии от фильтра усреднения, здесь центральный элемент заменяется одним из элементов в окне, а не вычисляется, что дает лучшее качество фильтрации. </w:t>
       </w:r>
     </w:p>
     <w:p>
@@ -1588,7 +2632,7 @@
         </w:rPr>
         <w:lastRenderedPageBreak/>
         <w:drawing>
-          <wp:inline distT="0" distB="0" distL="0" distR="0" wp14:anchorId="354E03EB" wp14:editId="4695725F">
+          <wp:inline distT="0" distB="0" distL="0" distR="0" wp14:anchorId="0A6DFB06" wp14:editId="3843CBF4">
             <wp:extent cx="3514477" cy="3869492"/>
             <wp:effectExtent l="0" t="0" r="0" b="0"/>
             <wp:docPr id="5" name="Рисунок 5" descr="Пример использования медианного фильтра"/>
@@ -1605,7 +2649,7 @@
                     </pic:cNvPicPr>
                   </pic:nvPicPr>
                   <pic:blipFill>
-                    <a:blip r:embed="rId10">
+                    <a:blip r:embed="rId12">
                       <a:extLst>
                         <a:ext uri="{28A0092B-C50C-407E-A947-70E740481C1C}">
                           <a14:useLocalDpi xmlns:a14="http://schemas.microsoft.com/office/drawing/2010/main" val="0"/>
@@ -1642,13 +2686,7 @@
         <w:jc w:val="center"/>
       </w:pPr>
       <w:r>
-        <w:t xml:space="preserve">Пример использования медианного фильтра, с разным размером </w:t>
-      </w:r>
-      <w:r>
-        <w:t>окна</w:t>
-      </w:r>
-      <w:r>
-        <w:t>.</w:t>
+        <w:t>Пример использования медианного фильтра, с разным размером окна.</w:t>
       </w:r>
     </w:p>
     <w:p>
@@ -1694,6 +2732,15 @@
         <w:br w:type="page"/>
       </w:r>
     </w:p>
+    <w:p/>
+    <w:p>
+      <w:pPr>
+        <w:pStyle w:val="1"/>
+      </w:pPr>
+      <w:r>
+        <w:br w:type="page"/>
+      </w:r>
+    </w:p>
     <w:p>
       <w:pPr>
         <w:pStyle w:val="1"/>
@@ -1703,52 +2750,6 @@
         <w:t>СПИСОК ИСПОЛЬЗОВАННЫХ ИСТОЧНИКОВ И ЛИТЕРАТУРЫ</w:t>
       </w:r>
       <w:bookmarkEnd w:id="4"/>
-    </w:p>
-    <w:p>
-      <w:pPr>
-        <w:pStyle w:val="a7"/>
-        <w:widowControl/>
-        <w:numPr>
-          <w:ilvl w:val="0"/>
-          <w:numId w:val="1"/>
-        </w:numPr>
-        <w:autoSpaceDE/>
-        <w:autoSpaceDN/>
-        <w:adjustRightInd/>
-        <w:spacing w:after="160" w:line="259" w:lineRule="auto"/>
-      </w:pPr>
-      <w:r>
-        <w:t xml:space="preserve">Статья на Википедии </w:t>
-      </w:r>
-      <w:r>
-        <w:t>[</w:t>
-      </w:r>
-      <w:r>
-        <w:t>Электронный ресурс</w:t>
-      </w:r>
-      <w:r>
-        <w:t>]</w:t>
-      </w:r>
-      <w:r>
-        <w:t xml:space="preserve"> </w:t>
-      </w:r>
-      <w:r>
-        <w:rPr>
-          <w:lang w:val="en-US"/>
-        </w:rPr>
-        <w:t>URL</w:t>
-      </w:r>
-      <w:r>
-        <w:t xml:space="preserve">: </w:t>
-      </w:r>
-      <w:hyperlink r:id="rId11" w:history="1">
-        <w:r>
-          <w:rPr>
-            <w:rStyle w:val="a8"/>
-          </w:rPr>
-          <w:t>https://ru.wikipedia.org/wiki/Компьютерное_зрение</w:t>
-        </w:r>
-      </w:hyperlink>
     </w:p>
     <w:p>
       <w:pPr>
@@ -2880,7 +3881,7 @@
     <w:basedOn w:val="a0"/>
     <w:uiPriority w:val="99"/>
     <w:semiHidden/>
-    <w:rsid w:val="004B43DB"/>
+    <w:rsid w:val="003B6A24"/>
     <w:rPr>
       <w:color w:val="808080"/>
     </w:rPr>
@@ -2893,7 +3894,7 @@
   <a:themeElements>
     <a:clrScheme name="Стандартная">
       <a:dk1>
-        <a:sysClr val="windowText" lastClr="2E353D"/>
+        <a:sysClr val="windowText" lastClr="000000"/>
       </a:dk1>
       <a:lt1>
         <a:sysClr val="window" lastClr="FFFFFF"/>

--- a/Referat1.docx
+++ b/Referat1.docx
@@ -2397,6 +2397,299 @@
           <w:bCs/>
         </w:rPr>
       </w:pPr>
+    </w:p>
+    <w:p>
+      <w:pPr>
+        <w:ind w:firstLine="0"/>
+        <w:jc w:val="center"/>
+        <w:rPr>
+          <w:b/>
+          <w:bCs/>
+        </w:rPr>
+      </w:pPr>
+      <w:r>
+        <w:rPr>
+          <w:b/>
+          <w:bCs/>
+        </w:rPr>
+        <w:t>Окна</w:t>
+      </w:r>
+    </w:p>
+    <w:p>
+      <w:pPr>
+        <w:ind w:firstLine="0"/>
+        <w:rPr>
+          <w:lang w:val="en-US"/>
+        </w:rPr>
+      </w:pPr>
+      <w:r>
+        <w:tab/>
+        <w:t xml:space="preserve">Окном </w:t>
+      </w:r>
+      <m:oMath>
+        <m:sSubSup>
+          <m:sSubSupPr>
+            <m:ctrlPr>
+              <w:rPr>
+                <w:rFonts w:ascii="Cambria Math" w:hAnsi="Cambria Math"/>
+                <w:i/>
+              </w:rPr>
+            </m:ctrlPr>
+          </m:sSubSupPr>
+          <m:e>
+            <m:r>
+              <w:rPr>
+                <w:rFonts w:ascii="Cambria Math" w:hAnsi="Cambria Math"/>
+              </w:rPr>
+              <m:t>W</m:t>
+            </m:r>
+          </m:e>
+          <m:sub>
+            <m:r>
+              <w:rPr>
+                <w:rFonts w:ascii="Cambria Math" w:hAnsi="Cambria Math"/>
+              </w:rPr>
+              <m:t>p</m:t>
+            </m:r>
+          </m:sub>
+          <m:sup>
+            <m:r>
+              <w:rPr>
+                <w:rFonts w:ascii="Cambria Math" w:hAnsi="Cambria Math"/>
+              </w:rPr>
+              <m:t>m, n</m:t>
+            </m:r>
+          </m:sup>
+        </m:sSubSup>
+        <m:r>
+          <w:rPr>
+            <w:rFonts w:ascii="Cambria Math" w:hAnsi="Cambria Math"/>
+          </w:rPr>
+          <m:t>(</m:t>
+        </m:r>
+        <m:r>
+          <w:rPr>
+            <w:rFonts w:ascii="Cambria Math" w:hAnsi="Cambria Math"/>
+            <w:lang w:val="en-US"/>
+          </w:rPr>
+          <m:t>I</m:t>
+        </m:r>
+        <m:r>
+          <w:rPr>
+            <w:rFonts w:ascii="Cambria Math" w:hAnsi="Cambria Math"/>
+          </w:rPr>
+          <m:t>)</m:t>
+        </m:r>
+      </m:oMath>
+      <w:r>
+        <w:t xml:space="preserve"> назыв</w:t>
+      </w:r>
+      <w:proofErr w:type="spellStart"/>
+      <w:r>
+        <w:t>а</w:t>
+      </w:r>
+      <w:r>
+        <w:t>ется</w:t>
+      </w:r>
+      <w:proofErr w:type="spellEnd"/>
+      <w:r>
+        <w:t xml:space="preserve"> часть изображения </w:t>
+      </w:r>
+      <w:r>
+        <w:rPr>
+          <w:lang w:val="en-US"/>
+        </w:rPr>
+        <w:t>I</w:t>
+      </w:r>
+      <w:r>
+        <w:t xml:space="preserve">, имеющая размер </w:t>
+      </w:r>
+      <w:r>
+        <w:rPr>
+          <w:i/>
+          <w:iCs/>
+          <w:lang w:val="en-US"/>
+        </w:rPr>
+        <w:t>m</w:t>
+      </w:r>
+      <w:r>
+        <w:rPr>
+          <w:i/>
+          <w:iCs/>
+        </w:rPr>
+        <w:t>×</w:t>
+      </w:r>
+      <w:r>
+        <w:rPr>
+          <w:i/>
+          <w:iCs/>
+          <w:lang w:val="en-US"/>
+        </w:rPr>
+        <w:t>n</w:t>
+      </w:r>
+      <w:r>
+        <w:rPr>
+          <w:i/>
+          <w:iCs/>
+        </w:rPr>
+        <w:t xml:space="preserve"> </w:t>
+      </w:r>
+      <w:r>
+        <w:t xml:space="preserve">и расположенная относительно </w:t>
+      </w:r>
+      <w:r>
+        <w:rPr>
+          <w:i/>
+          <w:iCs/>
+        </w:rPr>
+        <w:t xml:space="preserve">начальной точки </w:t>
+      </w:r>
+      <w:r>
+        <w:rPr>
+          <w:i/>
+          <w:iCs/>
+          <w:lang w:val="en-US"/>
+        </w:rPr>
+        <w:t>p</w:t>
+      </w:r>
+      <w:r>
+        <w:rPr>
+          <w:i/>
+          <w:iCs/>
+        </w:rPr>
+        <w:t xml:space="preserve"> </w:t>
+      </w:r>
+      <w:r>
+        <w:t>(</w:t>
+      </w:r>
+      <w:r>
+        <w:t xml:space="preserve">некоторого пикселя). Обычно подразумевается, что </w:t>
+      </w:r>
+      <w:r>
+        <w:rPr>
+          <w:lang w:val="en-US"/>
+        </w:rPr>
+        <w:t>m</w:t>
+      </w:r>
+      <w:r>
+        <w:t xml:space="preserve"> = </w:t>
+      </w:r>
+      <w:r>
+        <w:rPr>
+          <w:lang w:val="en-US"/>
+        </w:rPr>
+        <w:t>n</w:t>
+      </w:r>
+      <w:r>
+        <w:t xml:space="preserve"> – </w:t>
+      </w:r>
+      <w:r>
+        <w:t xml:space="preserve">нечетные числа, а </w:t>
+      </w:r>
+      <w:r>
+        <w:rPr>
+          <w:lang w:val="en-US"/>
+        </w:rPr>
+        <w:t>p</w:t>
+      </w:r>
+      <w:r>
+        <w:t xml:space="preserve"> </w:t>
+      </w:r>
+      <w:r>
+        <w:t xml:space="preserve">– центр окна. Например, на изображении ниже представлено окно </w:t>
+      </w:r>
+      <m:oMath>
+        <m:sSubSup>
+          <m:sSubSupPr>
+            <m:ctrlPr>
+              <w:rPr>
+                <w:rFonts w:ascii="Cambria Math" w:hAnsi="Cambria Math"/>
+                <w:i/>
+              </w:rPr>
+            </m:ctrlPr>
+          </m:sSubSupPr>
+          <m:e>
+            <m:r>
+              <w:rPr>
+                <w:rFonts w:ascii="Cambria Math" w:hAnsi="Cambria Math"/>
+              </w:rPr>
+              <m:t>W</m:t>
+            </m:r>
+          </m:e>
+          <m:sub>
+            <m:r>
+              <w:rPr>
+                <w:rFonts w:ascii="Cambria Math" w:hAnsi="Cambria Math"/>
+              </w:rPr>
+              <m:t>(453,134)</m:t>
+            </m:r>
+          </m:sub>
+          <m:sup>
+            <m:r>
+              <w:rPr>
+                <w:rFonts w:ascii="Cambria Math" w:hAnsi="Cambria Math"/>
+              </w:rPr>
+              <m:t>77, 73</m:t>
+            </m:r>
+          </m:sup>
+        </m:sSubSup>
+      </m:oMath>
+      <w:r>
+        <w:rPr>
+          <w:lang w:val="en-US"/>
+        </w:rPr>
+        <w:t>.</w:t>
+      </w:r>
+      <w:r>
+        <w:rPr>
+          <w:noProof/>
+        </w:rPr>
+        <w:lastRenderedPageBreak/>
+        <w:drawing>
+          <wp:inline distT="0" distB="0" distL="0" distR="0" wp14:anchorId="1276CE3C" wp14:editId="388CD05A">
+            <wp:extent cx="6119495" cy="2464435"/>
+            <wp:effectExtent l="0" t="0" r="0" b="0"/>
+            <wp:docPr id="6" name="Рисунок 6"/>
+            <wp:cNvGraphicFramePr>
+              <a:graphicFrameLocks xmlns:a="http://schemas.openxmlformats.org/drawingml/2006/main" noChangeAspect="1"/>
+            </wp:cNvGraphicFramePr>
+            <a:graphic xmlns:a="http://schemas.openxmlformats.org/drawingml/2006/main">
+              <a:graphicData uri="http://schemas.openxmlformats.org/drawingml/2006/picture">
+                <pic:pic xmlns:pic="http://schemas.openxmlformats.org/drawingml/2006/picture">
+                  <pic:nvPicPr>
+                    <pic:cNvPr id="1" name=""/>
+                    <pic:cNvPicPr/>
+                  </pic:nvPicPr>
+                  <pic:blipFill>
+                    <a:blip r:embed="rId11"/>
+                    <a:stretch>
+                      <a:fillRect/>
+                    </a:stretch>
+                  </pic:blipFill>
+                  <pic:spPr>
+                    <a:xfrm>
+                      <a:off x="0" y="0"/>
+                      <a:ext cx="6119495" cy="2464435"/>
+                    </a:xfrm>
+                    <a:prstGeom prst="rect">
+                      <a:avLst/>
+                    </a:prstGeom>
+                  </pic:spPr>
+                </pic:pic>
+              </a:graphicData>
+            </a:graphic>
+          </wp:inline>
+        </w:drawing>
+      </w:r>
+    </w:p>
+    <w:p>
+      <w:pPr>
+        <w:ind w:firstLine="0"/>
+        <w:rPr>
+          <w:b/>
+          <w:bCs/>
+        </w:rPr>
+      </w:pPr>
       <w:r>
         <w:rPr>
           <w:b/>
@@ -2455,7 +2748,7 @@
                     </pic:cNvPicPr>
                   </pic:nvPicPr>
                   <pic:blipFill>
-                    <a:blip r:embed="rId11">
+                    <a:blip r:embed="rId12">
                       <a:extLst>
                         <a:ext uri="{28A0092B-C50C-407E-A947-70E740481C1C}">
                           <a14:useLocalDpi xmlns:a14="http://schemas.microsoft.com/office/drawing/2010/main" val="0"/>
@@ -2649,7 +2942,7 @@
                     </pic:cNvPicPr>
                   </pic:nvPicPr>
                   <pic:blipFill>
-                    <a:blip r:embed="rId12">
+                    <a:blip r:embed="rId13">
                       <a:extLst>
                         <a:ext uri="{28A0092B-C50C-407E-A947-70E740481C1C}">
                           <a14:useLocalDpi xmlns:a14="http://schemas.microsoft.com/office/drawing/2010/main" val="0"/>

--- a/Referat1.docx
+++ b/Referat1.docx
@@ -2418,9 +2418,6 @@
     <w:p>
       <w:pPr>
         <w:ind w:firstLine="0"/>
-        <w:rPr>
-          <w:lang w:val="en-US"/>
-        </w:rPr>
       </w:pPr>
       <w:r>
         <w:tab/>
@@ -2635,9 +2632,6 @@
         </m:sSubSup>
       </m:oMath>
       <w:r>
-        <w:rPr>
-          <w:lang w:val="en-US"/>
-        </w:rPr>
         <w:t>.</w:t>
       </w:r>
       <w:r>
@@ -3019,18 +3013,373 @@
     <w:p/>
     <w:p>
       <w:pPr>
-        <w:jc w:val="left"/>
+        <w:ind w:firstLine="708"/>
+        <w:jc w:val="center"/>
+        <w:rPr>
+          <w:b/>
+          <w:bCs/>
+        </w:rPr>
+      </w:pPr>
+      <w:r>
+        <w:rPr>
+          <w:b/>
+          <w:bCs/>
+        </w:rPr>
+        <w:t>Дилатация и эрозия</w:t>
+      </w:r>
+    </w:p>
+    <w:p>
+      <w:pPr>
+        <w:ind w:firstLine="708"/>
+      </w:pPr>
+      <w:r>
+        <w:t xml:space="preserve">Дилатация и эрозия – это крайне полезные методы обработки изображений для последующей работы с ними. </w:t>
+      </w:r>
+    </w:p>
+    <w:p>
+      <w:pPr>
+        <w:ind w:firstLine="708"/>
+      </w:pPr>
+      <w:r>
+        <w:rPr>
+          <w:b/>
+          <w:bCs/>
+        </w:rPr>
+        <w:t>Дилатация</w:t>
+      </w:r>
+      <w:r>
+        <w:t xml:space="preserve"> или наращивание – это алгоритм </w:t>
+      </w:r>
+      <w:r>
+        <w:t>“</w:t>
+      </w:r>
+      <w:r>
+        <w:t>расширения</w:t>
+      </w:r>
+      <w:r>
+        <w:t>”</w:t>
+      </w:r>
+      <w:r>
+        <w:t xml:space="preserve"> пикселей определенного цвета. </w:t>
+      </w:r>
+      <w:r>
+        <w:t xml:space="preserve">Входными данными служат две матрицы: первая – исходное изображение, вторая – матрица, по которой будет происходить наращивание. На примере снизу видно, что алгоритм состоит в том, что в </w:t>
+      </w:r>
+      <w:proofErr w:type="gramStart"/>
+      <w:r>
+        <w:t xml:space="preserve">каждый </w:t>
+      </w:r>
+      <w:r>
+        <w:t xml:space="preserve"> </w:t>
+      </w:r>
+      <w:r>
+        <w:t>удовлетворяющий</w:t>
+      </w:r>
+      <w:proofErr w:type="gramEnd"/>
+      <w:r>
+        <w:t xml:space="preserve"> условию пиксель первой матрицы подставляется центр второй матрицы. </w:t>
+      </w:r>
+    </w:p>
+    <w:p>
+      <w:pPr>
+        <w:ind w:firstLine="0"/>
+      </w:pPr>
+      <w:r>
+        <w:rPr>
+          <w:noProof/>
+        </w:rPr>
+        <w:lastRenderedPageBreak/>
+        <w:drawing>
+          <wp:inline distT="0" distB="0" distL="0" distR="0" wp14:anchorId="37B2A834" wp14:editId="655AE647">
+            <wp:extent cx="5019675" cy="3446841"/>
+            <wp:effectExtent l="0" t="0" r="0" b="1270"/>
+            <wp:docPr id="8" name="Рисунок 8"/>
+            <wp:cNvGraphicFramePr>
+              <a:graphicFrameLocks xmlns:a="http://schemas.openxmlformats.org/drawingml/2006/main" noChangeAspect="1"/>
+            </wp:cNvGraphicFramePr>
+            <a:graphic xmlns:a="http://schemas.openxmlformats.org/drawingml/2006/main">
+              <a:graphicData uri="http://schemas.openxmlformats.org/drawingml/2006/picture">
+                <pic:pic xmlns:pic="http://schemas.openxmlformats.org/drawingml/2006/picture">
+                  <pic:nvPicPr>
+                    <pic:cNvPr id="1" name=""/>
+                    <pic:cNvPicPr/>
+                  </pic:nvPicPr>
+                  <pic:blipFill>
+                    <a:blip r:embed="rId14"/>
+                    <a:stretch>
+                      <a:fillRect/>
+                    </a:stretch>
+                  </pic:blipFill>
+                  <pic:spPr>
+                    <a:xfrm>
+                      <a:off x="0" y="0"/>
+                      <a:ext cx="5080299" cy="3488470"/>
+                    </a:xfrm>
+                    <a:prstGeom prst="rect">
+                      <a:avLst/>
+                    </a:prstGeom>
+                  </pic:spPr>
+                </pic:pic>
+              </a:graphicData>
+            </a:graphic>
+          </wp:inline>
+        </w:drawing>
+      </w:r>
+    </w:p>
+    <w:p>
+      <w:pPr>
+        <w:ind w:firstLine="0"/>
+      </w:pPr>
+      <w:r>
+        <w:tab/>
+      </w:r>
+      <w:r>
+        <w:t>(</w:t>
+      </w:r>
+      <w:proofErr w:type="spellStart"/>
+      <w:r>
+        <w:t>мб</w:t>
+      </w:r>
+      <w:proofErr w:type="spellEnd"/>
+      <w:r>
+        <w:t xml:space="preserve"> здесь тоже что-то написать)</w:t>
+      </w:r>
+      <w:r>
+        <w:t xml:space="preserve"> </w:t>
+      </w:r>
+    </w:p>
+    <w:p>
+      <w:pPr>
+        <w:ind w:firstLine="0"/>
+      </w:pPr>
+      <w:r>
+        <w:rPr>
+          <w:noProof/>
+        </w:rPr>
+        <w:drawing>
+          <wp:inline distT="0" distB="0" distL="0" distR="0" wp14:anchorId="639619C4" wp14:editId="5429819F">
+            <wp:extent cx="5095875" cy="3150019"/>
+            <wp:effectExtent l="0" t="0" r="0" b="0"/>
+            <wp:docPr id="9" name="Рисунок 9"/>
+            <wp:cNvGraphicFramePr>
+              <a:graphicFrameLocks xmlns:a="http://schemas.openxmlformats.org/drawingml/2006/main" noChangeAspect="1"/>
+            </wp:cNvGraphicFramePr>
+            <a:graphic xmlns:a="http://schemas.openxmlformats.org/drawingml/2006/main">
+              <a:graphicData uri="http://schemas.openxmlformats.org/drawingml/2006/picture">
+                <pic:pic xmlns:pic="http://schemas.openxmlformats.org/drawingml/2006/picture">
+                  <pic:nvPicPr>
+                    <pic:cNvPr id="1" name=""/>
+                    <pic:cNvPicPr/>
+                  </pic:nvPicPr>
+                  <pic:blipFill>
+                    <a:blip r:embed="rId15"/>
+                    <a:stretch>
+                      <a:fillRect/>
+                    </a:stretch>
+                  </pic:blipFill>
+                  <pic:spPr>
+                    <a:xfrm>
+                      <a:off x="0" y="0"/>
+                      <a:ext cx="5102221" cy="3153942"/>
+                    </a:xfrm>
+                    <a:prstGeom prst="rect">
+                      <a:avLst/>
+                    </a:prstGeom>
+                  </pic:spPr>
+                </pic:pic>
+              </a:graphicData>
+            </a:graphic>
+          </wp:inline>
+        </w:drawing>
+      </w:r>
+    </w:p>
+    <w:p>
+      <w:pPr>
+        <w:ind w:firstLine="0"/>
+      </w:pPr>
+      <w:r>
+        <w:tab/>
+        <w:t>Эрозия или сужение – метод, подобный дилатации, который служит для выделения объектов на изображении.</w:t>
+      </w:r>
+    </w:p>
+    <w:p>
+      <w:pPr>
+        <w:ind w:firstLine="0"/>
+      </w:pPr>
+      <w:r>
+        <w:lastRenderedPageBreak/>
+        <w:t xml:space="preserve"> </w:t>
+      </w:r>
+      <w:r>
+        <w:rPr>
+          <w:noProof/>
+        </w:rPr>
+        <w:drawing>
+          <wp:inline distT="0" distB="0" distL="0" distR="0" wp14:anchorId="5B7F4ACC" wp14:editId="3D655EE2">
+            <wp:extent cx="4942857" cy="3819048"/>
+            <wp:effectExtent l="0" t="0" r="0" b="0"/>
+            <wp:docPr id="7" name="Рисунок 7"/>
+            <wp:cNvGraphicFramePr>
+              <a:graphicFrameLocks xmlns:a="http://schemas.openxmlformats.org/drawingml/2006/main" noChangeAspect="1"/>
+            </wp:cNvGraphicFramePr>
+            <a:graphic xmlns:a="http://schemas.openxmlformats.org/drawingml/2006/main">
+              <a:graphicData uri="http://schemas.openxmlformats.org/drawingml/2006/picture">
+                <pic:pic xmlns:pic="http://schemas.openxmlformats.org/drawingml/2006/picture">
+                  <pic:nvPicPr>
+                    <pic:cNvPr id="1" name=""/>
+                    <pic:cNvPicPr/>
+                  </pic:nvPicPr>
+                  <pic:blipFill>
+                    <a:blip r:embed="rId16"/>
+                    <a:stretch>
+                      <a:fillRect/>
+                    </a:stretch>
+                  </pic:blipFill>
+                  <pic:spPr>
+                    <a:xfrm>
+                      <a:off x="0" y="0"/>
+                      <a:ext cx="4942857" cy="3819048"/>
+                    </a:xfrm>
+                    <a:prstGeom prst="rect">
+                      <a:avLst/>
+                    </a:prstGeom>
+                  </pic:spPr>
+                </pic:pic>
+              </a:graphicData>
+            </a:graphic>
+          </wp:inline>
+        </w:drawing>
+      </w:r>
+    </w:p>
+    <w:p>
+      <w:pPr>
+        <w:ind w:firstLine="0"/>
+      </w:pPr>
+      <w:r>
+        <w:t>В результате применения</w:t>
+      </w:r>
+      <w:r>
+        <w:t xml:space="preserve"> </w:t>
+      </w:r>
+      <w:r>
+        <w:t xml:space="preserve">эрозии все объекты, меньшие чем </w:t>
+      </w:r>
+      <w:r>
+        <w:t>вторая матрица</w:t>
+      </w:r>
+      <w:r>
+        <w:t>, стираются</w:t>
+      </w:r>
+      <w:r>
+        <w:t>. О</w:t>
+      </w:r>
+      <w:r>
+        <w:t xml:space="preserve">бъекты, соединённые </w:t>
+      </w:r>
+      <w:proofErr w:type="gramStart"/>
+      <w:r>
+        <w:t>тонкими линиями</w:t>
+      </w:r>
+      <w:proofErr w:type="gramEnd"/>
+      <w:r>
+        <w:t xml:space="preserve"> становятся разъединёнными и размеры всех объектов уменьшаются.</w:t>
+      </w:r>
+    </w:p>
+    <w:p>
+      <w:pPr>
+        <w:ind w:firstLine="0"/>
+        <w:jc w:val="center"/>
+      </w:pPr>
+      <w:r>
+        <w:rPr>
+          <w:noProof/>
+        </w:rPr>
+        <w:drawing>
+          <wp:inline distT="0" distB="0" distL="0" distR="0" wp14:anchorId="6D56B9C1" wp14:editId="64D979AC">
+            <wp:extent cx="2876550" cy="1909139"/>
+            <wp:effectExtent l="0" t="0" r="0" b="0"/>
+            <wp:docPr id="10" name="Рисунок 10"/>
+            <wp:cNvGraphicFramePr>
+              <a:graphicFrameLocks xmlns:a="http://schemas.openxmlformats.org/drawingml/2006/main" noChangeAspect="1"/>
+            </wp:cNvGraphicFramePr>
+            <a:graphic xmlns:a="http://schemas.openxmlformats.org/drawingml/2006/main">
+              <a:graphicData uri="http://schemas.openxmlformats.org/drawingml/2006/picture">
+                <pic:pic xmlns:pic="http://schemas.openxmlformats.org/drawingml/2006/picture">
+                  <pic:nvPicPr>
+                    <pic:cNvPr id="1" name=""/>
+                    <pic:cNvPicPr/>
+                  </pic:nvPicPr>
+                  <pic:blipFill>
+                    <a:blip r:embed="rId17"/>
+                    <a:stretch>
+                      <a:fillRect/>
+                    </a:stretch>
+                  </pic:blipFill>
+                  <pic:spPr>
+                    <a:xfrm>
+                      <a:off x="0" y="0"/>
+                      <a:ext cx="2878361" cy="1910341"/>
+                    </a:xfrm>
+                    <a:prstGeom prst="rect">
+                      <a:avLst/>
+                    </a:prstGeom>
+                  </pic:spPr>
+                </pic:pic>
+              </a:graphicData>
+            </a:graphic>
+          </wp:inline>
+        </w:drawing>
+      </w:r>
+      <w:r>
+        <w:rPr>
+          <w:noProof/>
+        </w:rPr>
+        <w:drawing>
+          <wp:inline distT="0" distB="0" distL="0" distR="0" wp14:anchorId="4C1EE597" wp14:editId="687A9042">
+            <wp:extent cx="5172075" cy="2883093"/>
+            <wp:effectExtent l="0" t="0" r="0" b="0"/>
+            <wp:docPr id="11" name="Рисунок 11"/>
+            <wp:cNvGraphicFramePr>
+              <a:graphicFrameLocks xmlns:a="http://schemas.openxmlformats.org/drawingml/2006/main" noChangeAspect="1"/>
+            </wp:cNvGraphicFramePr>
+            <a:graphic xmlns:a="http://schemas.openxmlformats.org/drawingml/2006/main">
+              <a:graphicData uri="http://schemas.openxmlformats.org/drawingml/2006/picture">
+                <pic:pic xmlns:pic="http://schemas.openxmlformats.org/drawingml/2006/picture">
+                  <pic:nvPicPr>
+                    <pic:cNvPr id="1" name=""/>
+                    <pic:cNvPicPr/>
+                  </pic:nvPicPr>
+                  <pic:blipFill>
+                    <a:blip r:embed="rId18"/>
+                    <a:stretch>
+                      <a:fillRect/>
+                    </a:stretch>
+                  </pic:blipFill>
+                  <pic:spPr>
+                    <a:xfrm>
+                      <a:off x="0" y="0"/>
+                      <a:ext cx="5182947" cy="2889153"/>
+                    </a:xfrm>
+                    <a:prstGeom prst="rect">
+                      <a:avLst/>
+                    </a:prstGeom>
+                  </pic:spPr>
+                </pic:pic>
+              </a:graphicData>
+            </a:graphic>
+          </wp:inline>
+        </w:drawing>
+      </w:r>
+    </w:p>
+    <w:p>
+      <w:pPr>
+        <w:ind w:firstLine="0"/>
       </w:pPr>
       <w:r>
         <w:br w:type="page"/>
       </w:r>
-    </w:p>
-    <w:p/>
-    <w:p>
-      <w:pPr>
-        <w:pStyle w:val="1"/>
-      </w:pPr>
-      <w:r>
+      <w:r>
+        <w:lastRenderedPageBreak/>
         <w:br w:type="page"/>
       </w:r>
     </w:p>
@@ -3095,6 +3444,49 @@
           <w:lang w:val="en-US"/>
         </w:rPr>
       </w:pPr>
+      <w:hyperlink r:id="rId19" w:history="1">
+        <w:r>
+          <w:rPr>
+            <w:rStyle w:val="a8"/>
+            <w:lang w:val="en-US"/>
+          </w:rPr>
+          <w:t>http://edu.mmcs.sfedu.ru/pluginfile.php/15283/mod_resource/content/10/Binary.pdf</w:t>
+        </w:r>
+      </w:hyperlink>
+    </w:p>
+    <w:p>
+      <w:pPr>
+        <w:pStyle w:val="a7"/>
+        <w:widowControl/>
+        <w:numPr>
+          <w:ilvl w:val="0"/>
+          <w:numId w:val="1"/>
+        </w:numPr>
+        <w:autoSpaceDE/>
+        <w:autoSpaceDN/>
+        <w:adjustRightInd/>
+        <w:spacing w:after="160" w:line="259" w:lineRule="auto"/>
+        <w:rPr>
+          <w:lang w:val="en-US"/>
+        </w:rPr>
+      </w:pPr>
+      <w:r>
+        <w:t xml:space="preserve">Р. </w:t>
+      </w:r>
+      <w:proofErr w:type="spellStart"/>
+      <w:r>
+        <w:t>Клетте</w:t>
+      </w:r>
+      <w:proofErr w:type="spellEnd"/>
+      <w:r>
+        <w:t xml:space="preserve"> - Компьютерное зрение</w:t>
+      </w:r>
+      <w:r>
+        <w:t>. Теория и алгоритмы</w:t>
+      </w:r>
+      <w:r>
+        <w:t xml:space="preserve"> - 2019</w:t>
+      </w:r>
     </w:p>
     <w:sectPr>
       <w:pgSz w:w="11906" w:h="16838"/>

--- a/Referat1.docx
+++ b/Referat1.docx
@@ -564,7 +564,7 @@
         <w:rPr>
           <w:noProof/>
         </w:rPr>
-        <w:instrText xml:space="preserve"> PAGEREF _Toc87524462 \h </w:instrText>
+        <w:instrText xml:space="preserve"> PAGEREF _Toc92546832 \h </w:instrText>
       </w:r>
       <w:r>
         <w:rPr>
@@ -625,7 +625,7 @@
         <w:rPr>
           <w:noProof/>
         </w:rPr>
-        <w:instrText xml:space="preserve"> PAGEREF _Toc87524463 \h </w:instrText>
+        <w:instrText xml:space="preserve"> PAGEREF _Toc92546833 \h </w:instrText>
       </w:r>
       <w:r>
         <w:rPr>
@@ -686,7 +686,7 @@
         <w:rPr>
           <w:noProof/>
         </w:rPr>
-        <w:instrText xml:space="preserve"> PAGEREF _Toc87524464 \h </w:instrText>
+        <w:instrText xml:space="preserve"> PAGEREF _Toc92546834 \h </w:instrText>
       </w:r>
       <w:r>
         <w:rPr>
@@ -729,7 +729,7 @@
         <w:rPr>
           <w:noProof/>
         </w:rPr>
-        <w:t>СЛЕДУЮЩАЯ ТЕМА</w:t>
+        <w:t>ЗАДАЧИ КОМПЬЮТЕРНОГО ЗРЕНИЯ</w:t>
       </w:r>
       <w:r>
         <w:rPr>
@@ -747,7 +747,7 @@
         <w:rPr>
           <w:noProof/>
         </w:rPr>
-        <w:instrText xml:space="preserve"> PAGEREF _Toc87524465 \h </w:instrText>
+        <w:instrText xml:space="preserve"> PAGEREF _Toc92546835 \h </w:instrText>
       </w:r>
       <w:r>
         <w:rPr>
@@ -764,7 +764,7 @@
         <w:rPr>
           <w:noProof/>
         </w:rPr>
-        <w:t>7</w:t>
+        <w:t>6</w:t>
       </w:r>
       <w:r>
         <w:rPr>
@@ -790,6 +790,189 @@
         <w:rPr>
           <w:noProof/>
         </w:rPr>
+        <w:t>ПОЧЕМУ КОМПЬЮТЕРНОЕ ЗРЕНИЕ ТАК СЛОЖНО?</w:t>
+      </w:r>
+      <w:r>
+        <w:rPr>
+          <w:noProof/>
+        </w:rPr>
+        <w:tab/>
+      </w:r>
+      <w:r>
+        <w:rPr>
+          <w:noProof/>
+        </w:rPr>
+        <w:fldChar w:fldCharType="begin"/>
+      </w:r>
+      <w:r>
+        <w:rPr>
+          <w:noProof/>
+        </w:rPr>
+        <w:instrText xml:space="preserve"> PAGEREF _Toc92546836 \h </w:instrText>
+      </w:r>
+      <w:r>
+        <w:rPr>
+          <w:noProof/>
+        </w:rPr>
+      </w:r>
+      <w:r>
+        <w:rPr>
+          <w:noProof/>
+        </w:rPr>
+        <w:fldChar w:fldCharType="separate"/>
+      </w:r>
+      <w:r>
+        <w:rPr>
+          <w:noProof/>
+        </w:rPr>
+        <w:t>7</w:t>
+      </w:r>
+      <w:r>
+        <w:rPr>
+          <w:noProof/>
+        </w:rPr>
+        <w:fldChar w:fldCharType="end"/>
+      </w:r>
+    </w:p>
+    <w:p>
+      <w:pPr>
+        <w:pStyle w:val="11"/>
+        <w:tabs>
+          <w:tab w:val="right" w:leader="dot" w:pos="9627"/>
+        </w:tabs>
+        <w:rPr>
+          <w:rFonts w:asciiTheme="minorHAnsi" w:eastAsiaTheme="minorEastAsia" w:hAnsiTheme="minorHAnsi" w:cstheme="minorBidi"/>
+          <w:noProof/>
+          <w:sz w:val="22"/>
+          <w:szCs w:val="22"/>
+        </w:rPr>
+      </w:pPr>
+      <w:r>
+        <w:rPr>
+          <w:noProof/>
+        </w:rPr>
+        <w:t>ПРЕДСТАВЛЕНИЕ ИЗОБРАЖЕНИЯ</w:t>
+      </w:r>
+      <w:r>
+        <w:rPr>
+          <w:noProof/>
+        </w:rPr>
+        <w:tab/>
+      </w:r>
+      <w:r>
+        <w:rPr>
+          <w:noProof/>
+        </w:rPr>
+        <w:fldChar w:fldCharType="begin"/>
+      </w:r>
+      <w:r>
+        <w:rPr>
+          <w:noProof/>
+        </w:rPr>
+        <w:instrText xml:space="preserve"> PAGEREF _Toc92546837 \h </w:instrText>
+      </w:r>
+      <w:r>
+        <w:rPr>
+          <w:noProof/>
+        </w:rPr>
+      </w:r>
+      <w:r>
+        <w:rPr>
+          <w:noProof/>
+        </w:rPr>
+        <w:fldChar w:fldCharType="separate"/>
+      </w:r>
+      <w:r>
+        <w:rPr>
+          <w:noProof/>
+        </w:rPr>
+        <w:t>8</w:t>
+      </w:r>
+      <w:r>
+        <w:rPr>
+          <w:noProof/>
+        </w:rPr>
+        <w:fldChar w:fldCharType="end"/>
+      </w:r>
+    </w:p>
+    <w:p>
+      <w:pPr>
+        <w:pStyle w:val="11"/>
+        <w:tabs>
+          <w:tab w:val="right" w:leader="dot" w:pos="9627"/>
+        </w:tabs>
+        <w:rPr>
+          <w:rFonts w:asciiTheme="minorHAnsi" w:eastAsiaTheme="minorEastAsia" w:hAnsiTheme="minorHAnsi" w:cstheme="minorBidi"/>
+          <w:noProof/>
+          <w:sz w:val="22"/>
+          <w:szCs w:val="22"/>
+        </w:rPr>
+      </w:pPr>
+      <w:r>
+        <w:rPr>
+          <w:noProof/>
+        </w:rPr>
+        <w:t>МЕТОДЫ РАБОТЫ С ИЗОБРАЖЕНИЯМИ</w:t>
+      </w:r>
+      <w:r>
+        <w:rPr>
+          <w:noProof/>
+        </w:rPr>
+        <w:tab/>
+      </w:r>
+      <w:r>
+        <w:rPr>
+          <w:noProof/>
+        </w:rPr>
+        <w:fldChar w:fldCharType="begin"/>
+      </w:r>
+      <w:r>
+        <w:rPr>
+          <w:noProof/>
+        </w:rPr>
+        <w:instrText xml:space="preserve"> PAGEREF _Toc92546838 \h </w:instrText>
+      </w:r>
+      <w:r>
+        <w:rPr>
+          <w:noProof/>
+        </w:rPr>
+      </w:r>
+      <w:r>
+        <w:rPr>
+          <w:noProof/>
+        </w:rPr>
+        <w:fldChar w:fldCharType="separate"/>
+      </w:r>
+      <w:r>
+        <w:rPr>
+          <w:noProof/>
+        </w:rPr>
+        <w:t>10</w:t>
+      </w:r>
+      <w:r>
+        <w:rPr>
+          <w:noProof/>
+        </w:rPr>
+        <w:fldChar w:fldCharType="end"/>
+      </w:r>
+    </w:p>
+    <w:p>
+      <w:pPr>
+        <w:pStyle w:val="11"/>
+        <w:tabs>
+          <w:tab w:val="right" w:leader="dot" w:pos="9627"/>
+        </w:tabs>
+        <w:rPr>
+          <w:rFonts w:asciiTheme="minorHAnsi" w:eastAsiaTheme="minorEastAsia" w:hAnsiTheme="minorHAnsi" w:cstheme="minorBidi"/>
+          <w:noProof/>
+          <w:sz w:val="22"/>
+          <w:szCs w:val="22"/>
+        </w:rPr>
+      </w:pPr>
+      <w:r>
+        <w:rPr>
+          <w:noProof/>
+        </w:rPr>
         <w:t>СПИСОК ИСПОЛЬЗОВАННЫХ ИСТОЧНИКОВ И ЛИТЕРАТУРЫ</w:t>
       </w:r>
       <w:r>
@@ -808,7 +991,7 @@
         <w:rPr>
           <w:noProof/>
         </w:rPr>
-        <w:instrText xml:space="preserve"> PAGEREF _Toc87524466 \h </w:instrText>
+        <w:instrText xml:space="preserve"> PAGEREF _Toc92546839 \h </w:instrText>
       </w:r>
       <w:r>
         <w:rPr>
@@ -825,7 +1008,7 @@
         <w:rPr>
           <w:noProof/>
         </w:rPr>
-        <w:t>8</w:t>
+        <w:t>14</w:t>
       </w:r>
       <w:r>
         <w:rPr>
@@ -875,7 +1058,7 @@
       <w:pPr>
         <w:pStyle w:val="1"/>
       </w:pPr>
-      <w:bookmarkStart w:id="1" w:name="_Toc87524462"/>
+      <w:bookmarkStart w:id="1" w:name="_Toc92546832"/>
       <w:r>
         <w:lastRenderedPageBreak/>
         <w:t>ВВЕДЕНИЕ</w:t>
@@ -981,7 +1164,7 @@
       <w:pPr>
         <w:pStyle w:val="1"/>
       </w:pPr>
-      <w:bookmarkStart w:id="2" w:name="_Toc87524463"/>
+      <w:bookmarkStart w:id="2" w:name="_Toc92546833"/>
       <w:r>
         <w:lastRenderedPageBreak/>
         <w:t>ИСТОРИЯ</w:t>
@@ -1142,7 +1325,7 @@
       <w:pPr>
         <w:pStyle w:val="1"/>
       </w:pPr>
-      <w:bookmarkStart w:id="3" w:name="_Toc87524464"/>
+      <w:bookmarkStart w:id="3" w:name="_Toc92546834"/>
       <w:r>
         <w:lastRenderedPageBreak/>
         <w:t>ОБЛАСТИ ПРИМЕНЕНИЯ КОМПЬЮТЕРНОГО ЗРЕНИЯ</w:t>
@@ -1174,14 +1357,148 @@
     </w:p>
     <w:p>
       <w:r>
-        <w:t xml:space="preserve">Одними из новых областей применения являются автономные транспортные средства, включая подводные, наземные (роботы, машины), воздушные. Уровень автономности изменяется от полностью автономных (беспилотных) до транспортных средств, где системы, основанные на компьютерном зрении, поддерживают водителя или пилота в различных ситуациях. Полностью автономные транспортные средства используют компьютерное зрение для навигации, то есть для получения информации о месте своего нахождения, для создания карты окружающей обстановки, для обнаружения препятствий. Они также могут быть использованы для определённых задач, например, для обнаружения лесных пожаров. Примерами таких систем могут быть система предупредительной сигнализации о препятствиях на машинах и системы автономной посадки самолетов. Некоторые производители машин демонстрировали системы автономного управления автомобилем, но эта технология все ещё не достигла того уровня, когда её можно </w:t>
-      </w:r>
+        <w:t>Одними из новых областей применения являются автономные транспортные средства, включая подводные, наземные, воздушные. Уровень автономности изменяется от полностью автономных до транспортных средств, где системы, основанные на компьютерном зрении, поддерживают водителя или пилота в различных ситуациях. Полностью автономные транспортные средства используют компьютерное зрение для навигации, то есть для получения информации о месте своего нахождения, для создания карты окружающей обстановки, для обнаружения препятствий. Они также могут быть использованы для определённых задач, например, для обнаружения лесных пожаров. Примерами таких систем могут быть система предупредительной сигнализации о препятствиях на машинах и системы автономной посадки самолетов. Некоторые производители машин демонстрировали системы автономного управления автомобилем, но эта технология все ещё не достигла того уровня, когда её можно запустить в массовое производство.</w:t>
+      </w:r>
+      <w:r>
+        <w:t xml:space="preserve"> </w:t>
+      </w:r>
+    </w:p>
+    <w:p>
+      <w:pPr>
+        <w:pStyle w:val="1"/>
+      </w:pPr>
+      <w:bookmarkStart w:id="4" w:name="_Toc92546835"/>
       <w:r>
         <w:lastRenderedPageBreak/>
-        <w:t>запустить в массовое производство.</w:t>
+        <w:t>ЗАДАЧИ КОМПЬЮТЕРНОГО ЗРЕНИЯ</w:t>
+      </w:r>
+      <w:bookmarkEnd w:id="4"/>
+    </w:p>
+    <w:p>
+      <w:pPr>
+        <w:ind w:firstLine="708"/>
+      </w:pPr>
+      <w:r>
+        <w:t>Распознавание объектов</w:t>
+      </w:r>
+      <w:r>
+        <w:t xml:space="preserve">. </w:t>
+      </w:r>
+      <w:r>
+        <w:t>Здесь стоит задача выделить определенные объекты на изображении</w:t>
+      </w:r>
+      <w:r>
+        <w:t xml:space="preserve">. На данный момент невозможно классифицировать любые объекты, но заранее заданный набор объектов можно распознавать с довольно высокой точностью. Однако, здесь тоже имеются трудности, так как немного другой ракурс и освещение могут сильно повлиять на результат. </w:t>
+      </w:r>
+    </w:p>
+    <w:p>
+      <w:pPr>
+        <w:ind w:firstLine="708"/>
+      </w:pPr>
+      <w:r>
+        <w:t>Сегментация изображени</w:t>
+      </w:r>
+      <w:r>
+        <w:t xml:space="preserve">я. Задача состоит в том, чтобы определить пиксели, составляющие объекты, </w:t>
+      </w:r>
+      <w:r>
+        <w:t>что упрощает анализ изображения.</w:t>
+      </w:r>
+    </w:p>
+    <w:p>
+      <w:pPr>
+        <w:ind w:firstLine="708"/>
+      </w:pPr>
+      <w:r>
+        <w:t>Генерация изображений. В данную задачу входит множество применений, такие как перенос стиля одного изображения на другое, генерация лиц, генерация реалистичного изображения по рисунку.</w:t>
+      </w:r>
+      <w:r>
+        <w:t xml:space="preserve"> Это очень интересная область.</w:t>
+      </w:r>
+    </w:p>
+    <w:p>
+      <w:pPr>
+        <w:ind w:firstLine="708"/>
+      </w:pPr>
+      <w:r>
+        <w:t>Анализ видео. Сюда входит определение скорости движущегося объекта на видео, предсказание движения, определение положения объекта в пространстве. Задача анализа видео в наше время очень распространена</w:t>
+      </w:r>
+      <w:r>
+        <w:t xml:space="preserve"> во многих областях.</w:t>
       </w:r>
       <w:r>
         <w:t xml:space="preserve"> </w:t>
+      </w:r>
+      <w:r>
+        <w:br w:type="page"/>
+      </w:r>
+    </w:p>
+    <w:p>
+      <w:pPr>
+        <w:pStyle w:val="1"/>
+      </w:pPr>
+      <w:bookmarkStart w:id="5" w:name="_Toc92546836"/>
+      <w:r>
+        <w:lastRenderedPageBreak/>
+        <w:t>ПОЧЕМУ КОМПЬЮТЕРНОЕ ЗРЕНИЕ</w:t>
+      </w:r>
+      <w:r>
+        <w:t xml:space="preserve"> </w:t>
+      </w:r>
+      <w:r>
+        <w:t>ТАК СЛОЖНО</w:t>
+      </w:r>
+      <w:r>
+        <w:t>?</w:t>
+      </w:r>
+      <w:bookmarkEnd w:id="5"/>
+    </w:p>
+    <w:p>
+      <w:r>
+        <w:t>Компьютерное зрение является очень сложной областью исследований. Исследовательских проблем, которые были бы решены полностью, почти нет. Основная проблема в том, что человеческая зрительная система слишком хороша при решении множества задач. Например, человек может распознавать лица при любом освещении, ракурсе, выражении лица и т.д. Нам даже не сложно узнать человека на фото, сделанном много лет назад. А также у нас очень большой запас запоминаемых лиц, настолько большой, что кажется безграничным. И на данный момент невозможно создать автономную систему, с такими возможностями.</w:t>
+      </w:r>
+    </w:p>
+    <w:p>
+      <w:r>
+        <w:t>В итоге можно выделить две проблемы:</w:t>
+      </w:r>
+    </w:p>
+    <w:p>
+      <w:pPr>
+        <w:pStyle w:val="a7"/>
+        <w:numPr>
+          <w:ilvl w:val="0"/>
+          <w:numId w:val="4"/>
+        </w:numPr>
+      </w:pPr>
+      <w:r>
+        <w:t>Как выделить и представить огромное количество человеческих знаний в компьютере в таком виде, чтобы эту информацию было легко извлекать</w:t>
+      </w:r>
+    </w:p>
+    <w:p>
+      <w:pPr>
+        <w:pStyle w:val="a7"/>
+        <w:numPr>
+          <w:ilvl w:val="0"/>
+          <w:numId w:val="4"/>
+        </w:numPr>
+        <w:rPr>
+          <w:b/>
+          <w:bCs/>
+          <w:szCs w:val="28"/>
+        </w:rPr>
+      </w:pPr>
+      <w:r>
+        <w:t>Как выполнять огромное количество вычислений, чтобы задача могла быть решена в реальном времени</w:t>
+      </w:r>
+    </w:p>
+    <w:p/>
+    <w:p>
+      <w:r>
+        <w:t xml:space="preserve">Так, можно понять, что пока почти все упирается в возможности компьютеров. Но что </w:t>
+      </w:r>
+      <w:r>
+        <w:t>разработают быстрее, оптимальные методы работы или компьютеры с небывалой производительностью, неизвестно.</w:t>
       </w:r>
     </w:p>
     <w:p>
@@ -1202,150 +1519,12 @@
       <w:pPr>
         <w:pStyle w:val="1"/>
       </w:pPr>
-      <w:r>
-        <w:lastRenderedPageBreak/>
-        <w:t>ЗАДАЧИ КОМПЬЮТЕРНОГО ЗРЕНИЯ</w:t>
-      </w:r>
-    </w:p>
-    <w:p>
-      <w:pPr>
-        <w:ind w:firstLine="708"/>
-      </w:pPr>
-      <w:r>
-        <w:t>Распознавание объектов</w:t>
-      </w:r>
-      <w:bookmarkStart w:id="4" w:name="_Toc87524466"/>
-      <w:r>
-        <w:t xml:space="preserve">. </w:t>
-      </w:r>
-      <w:r>
-        <w:t>Здесь стоит задача выделить определенные объекты на изображении</w:t>
-      </w:r>
-      <w:r>
-        <w:t xml:space="preserve">. На данный момент невозможно классифицировать любые объекты, но заранее заданный набор объектов можно распознавать с довольно высокой точностью. Однако, здесь тоже имеются трудности, так как немного другой ракурс и освещение могут сильно повлиять на результат. </w:t>
-      </w:r>
-    </w:p>
-    <w:p>
-      <w:pPr>
-        <w:ind w:firstLine="708"/>
-      </w:pPr>
-      <w:r>
-        <w:t>Сегментация изображени</w:t>
-      </w:r>
-      <w:r>
-        <w:t xml:space="preserve">я. Задача состоит в том, чтобы определить пиксели, составляющие объекты, </w:t>
-      </w:r>
-      <w:r>
-        <w:t>что упрощает анализ изображения.</w:t>
-      </w:r>
-    </w:p>
-    <w:p>
-      <w:pPr>
-        <w:ind w:firstLine="708"/>
-      </w:pPr>
-      <w:r>
-        <w:t>Генерация изображений. В данную задачу входит множество применений, такие как перенос стиля одного изображения на другое, генерация лиц, генерация реалистичного изображения по рисунку.</w:t>
-      </w:r>
-      <w:r>
-        <w:t xml:space="preserve"> Это очень интересная область.</w:t>
-      </w:r>
-    </w:p>
-    <w:p>
-      <w:pPr>
-        <w:ind w:firstLine="708"/>
-      </w:pPr>
-      <w:r>
-        <w:t>Анализ видео. Сюда входит определение скорости движущегося объекта на видео, предсказание движения, определение положения объекта в пространстве. Задача анализа видео в наше время очень распространена</w:t>
-      </w:r>
-      <w:r>
-        <w:t xml:space="preserve"> во многих областях.</w:t>
-      </w:r>
-      <w:r>
-        <w:t xml:space="preserve"> </w:t>
-      </w:r>
-      <w:r>
-        <w:br w:type="page"/>
-      </w:r>
-    </w:p>
-    <w:p>
-      <w:pPr>
-        <w:pStyle w:val="1"/>
-      </w:pPr>
-      <w:r>
-        <w:lastRenderedPageBreak/>
-        <w:t>ПОЧЕМУ ТАК СЛОЖНО КОМПЬЮТЕРНОЕ ЗРЕНИЕ?</w:t>
-      </w:r>
-    </w:p>
-    <w:p>
-      <w:r>
-        <w:t>Компьютерное зрение является очень сложной областью исследований. Исследовательских проблем, которые были бы решены полностью, почти нет. Основная проблема в том, что человеческая зрительная система слишком хороша при решении множества задач. Например, человек может распознавать лица при любом освещении, ракурсе, выражении лица и т.д. Нам даже не сложно узнать человека на фото, сделанном много лет назад. А также у нас очень большой запас запоминаемых лиц, настолько большой, что кажется безграничным. И на данный момент невозможно создать автономную систему, с такими возможностями.</w:t>
-      </w:r>
-    </w:p>
-    <w:p>
-      <w:r>
-        <w:t>В итоге можно выделить две проблемы:</w:t>
-      </w:r>
-    </w:p>
-    <w:p>
-      <w:pPr>
-        <w:pStyle w:val="a7"/>
-        <w:numPr>
-          <w:ilvl w:val="0"/>
-          <w:numId w:val="4"/>
-        </w:numPr>
-      </w:pPr>
-      <w:r>
-        <w:t>Как выделить и представить огромное количество человеческих знаний в компьютере в таком виде, чтобы эту информацию было легко извлекать</w:t>
-      </w:r>
-    </w:p>
-    <w:p>
-      <w:pPr>
-        <w:pStyle w:val="a7"/>
-        <w:numPr>
-          <w:ilvl w:val="0"/>
-          <w:numId w:val="4"/>
-        </w:numPr>
-        <w:rPr>
-          <w:b/>
-          <w:bCs/>
-          <w:szCs w:val="28"/>
-        </w:rPr>
-      </w:pPr>
-      <w:r>
-        <w:t>Как выполнять огромное количество вычислений, чтобы задача могла быть решена в реальном времени</w:t>
-      </w:r>
-    </w:p>
-    <w:p/>
-    <w:p>
-      <w:r>
-        <w:t xml:space="preserve">Так, можно понять, что пока почти все упирается в возможности компьютеров. Но что </w:t>
-      </w:r>
-      <w:r>
-        <w:t>разработают быстрее, оптимальные методы работы или компьютеры с небывалой производительностью, неизвестно.</w:t>
-      </w:r>
-    </w:p>
-    <w:p>
-      <w:pPr>
-        <w:widowControl/>
-        <w:autoSpaceDE/>
-        <w:autoSpaceDN/>
-        <w:adjustRightInd/>
-        <w:spacing w:after="160" w:line="259" w:lineRule="auto"/>
-        <w:ind w:firstLine="0"/>
-        <w:jc w:val="left"/>
-      </w:pPr>
-      <w:r>
-        <w:br w:type="page"/>
-      </w:r>
-    </w:p>
-    <w:p>
-      <w:pPr>
-        <w:pStyle w:val="1"/>
-      </w:pPr>
+      <w:bookmarkStart w:id="6" w:name="_Toc92546837"/>
       <w:r>
         <w:lastRenderedPageBreak/>
         <w:t>ПРЕДСТАВЛЕНИЕ ИЗОБРАЖЕНИЯ</w:t>
       </w:r>
+      <w:bookmarkEnd w:id="6"/>
     </w:p>
     <w:p>
       <w:r>
@@ -2696,10 +2875,12 @@
       <w:pPr>
         <w:pStyle w:val="1"/>
       </w:pPr>
+      <w:bookmarkStart w:id="7" w:name="_Toc92546838"/>
       <w:r>
         <w:lastRenderedPageBreak/>
         <w:t>МЕТОДЫ РАБОТЫ С ИЗОБРАЖЕНИЯМИ</w:t>
       </w:r>
+      <w:bookmarkEnd w:id="7"/>
     </w:p>
     <w:p>
       <w:pPr>
@@ -3373,25 +3554,14 @@
     </w:p>
     <w:p>
       <w:pPr>
-        <w:ind w:firstLine="0"/>
-      </w:pPr>
-      <w:r>
-        <w:br w:type="page"/>
-      </w:r>
-      <w:r>
-        <w:lastRenderedPageBreak/>
-        <w:br w:type="page"/>
-      </w:r>
-    </w:p>
-    <w:p>
-      <w:pPr>
         <w:pStyle w:val="1"/>
       </w:pPr>
+      <w:bookmarkStart w:id="8" w:name="_Toc92546839"/>
       <w:r>
         <w:lastRenderedPageBreak/>
         <w:t>СПИСОК ИСПОЛЬЗОВАННЫХ ИСТОЧНИКОВ И ЛИТЕРАТУРЫ</w:t>
       </w:r>
-      <w:bookmarkEnd w:id="4"/>
+      <w:bookmarkEnd w:id="8"/>
     </w:p>
     <w:p>
       <w:pPr>
@@ -3466,9 +3636,6 @@
         <w:autoSpaceDN/>
         <w:adjustRightInd/>
         <w:spacing w:after="160" w:line="259" w:lineRule="auto"/>
-        <w:rPr>
-          <w:lang w:val="en-US"/>
-        </w:rPr>
       </w:pPr>
       <w:r>
         <w:t xml:space="preserve">Р. </w:t>

--- a/Referat1.docx
+++ b/Referat1.docx
@@ -1443,10 +1443,7 @@
         <w:t>ПОЧЕМУ КОМПЬЮТЕРНОЕ ЗРЕНИЕ</w:t>
       </w:r>
       <w:r>
-        <w:t xml:space="preserve"> </w:t>
-      </w:r>
-      <w:r>
-        <w:t>ТАК СЛОЖНО</w:t>
+        <w:t xml:space="preserve"> ТАК СЛОЖНО</w:t>
       </w:r>
       <w:r>
         <w:t>?</w:t>
@@ -3306,25 +3303,6 @@
           </wp:inline>
         </w:drawing>
       </w:r>
-    </w:p>
-    <w:p>
-      <w:pPr>
-        <w:ind w:firstLine="0"/>
-      </w:pPr>
-      <w:r>
-        <w:tab/>
-      </w:r>
-      <w:r>
-        <w:t>(</w:t>
-      </w:r>
-      <w:proofErr w:type="spellStart"/>
-      <w:r>
-        <w:t>мб</w:t>
-      </w:r>
-      <w:proofErr w:type="spellEnd"/>
-      <w:r>
-        <w:t xml:space="preserve"> здесь тоже что-то написать)</w:t>
-      </w:r>
       <w:r>
         <w:t xml:space="preserve"> </w:t>
       </w:r>
@@ -3380,7 +3358,16 @@
       </w:pPr>
       <w:r>
         <w:tab/>
-        <w:t>Эрозия или сужение – метод, подобный дилатации, который служит для выделения объектов на изображении.</w:t>
+      </w:r>
+      <w:r>
+        <w:rPr>
+          <w:b/>
+          <w:bCs/>
+        </w:rPr>
+        <w:t xml:space="preserve">Эрозия </w:t>
+      </w:r>
+      <w:r>
+        <w:t>или сужение – метод, подобный дилатации, который служит для выделения объектов на изображении.</w:t>
       </w:r>
     </w:p>
     <w:p>
@@ -3610,19 +3597,30 @@
         <w:autoSpaceDN/>
         <w:adjustRightInd/>
         <w:spacing w:after="160" w:line="259" w:lineRule="auto"/>
-        <w:rPr>
-          <w:lang w:val="en-US"/>
-        </w:rPr>
-      </w:pPr>
-      <w:hyperlink r:id="rId19" w:history="1">
-        <w:r>
-          <w:rPr>
-            <w:rStyle w:val="a8"/>
-            <w:lang w:val="en-US"/>
-          </w:rPr>
-          <w:t>http://edu.mmcs.sfedu.ru/pluginfile.php/15283/mod_resource/content/10/Binary.pdf</w:t>
-        </w:r>
-      </w:hyperlink>
+      </w:pPr>
+      <w:r>
+        <w:t xml:space="preserve">Р. </w:t>
+      </w:r>
+      <w:proofErr w:type="spellStart"/>
+      <w:r>
+        <w:t>Клетте</w:t>
+      </w:r>
+      <w:proofErr w:type="spellEnd"/>
+      <w:r>
+        <w:t xml:space="preserve"> - Компьютерное зрение</w:t>
+      </w:r>
+      <w:r>
+        <w:t>. Теория и алгоритмы</w:t>
+      </w:r>
+      <w:r>
+        <w:t xml:space="preserve"> </w:t>
+      </w:r>
+      <w:r>
+        <w:t>–</w:t>
+      </w:r>
+      <w:r>
+        <w:t xml:space="preserve"> 2019</w:t>
+      </w:r>
     </w:p>
     <w:p>
       <w:pPr>
@@ -3637,22 +3635,261 @@
         <w:adjustRightInd/>
         <w:spacing w:after="160" w:line="259" w:lineRule="auto"/>
       </w:pPr>
-      <w:r>
-        <w:t xml:space="preserve">Р. </w:t>
-      </w:r>
-      <w:proofErr w:type="spellStart"/>
-      <w:r>
-        <w:t>Клетте</w:t>
-      </w:r>
-      <w:proofErr w:type="spellEnd"/>
-      <w:r>
-        <w:t xml:space="preserve"> - Компьютерное зрение</w:t>
-      </w:r>
-      <w:r>
-        <w:t>. Теория и алгоритмы</w:t>
-      </w:r>
-      <w:r>
-        <w:t xml:space="preserve"> - 2019</w:t>
+      <w:hyperlink r:id="rId19" w:history="1">
+        <w:r>
+          <w:rPr>
+            <w:rStyle w:val="a8"/>
+            <w:lang w:val="en-US"/>
+          </w:rPr>
+          <w:t>http</w:t>
+        </w:r>
+        <w:r>
+          <w:rPr>
+            <w:rStyle w:val="a8"/>
+          </w:rPr>
+          <w:t>://</w:t>
+        </w:r>
+        <w:proofErr w:type="spellStart"/>
+        <w:r>
+          <w:rPr>
+            <w:rStyle w:val="a8"/>
+            <w:lang w:val="en-US"/>
+          </w:rPr>
+          <w:t>edu</w:t>
+        </w:r>
+        <w:proofErr w:type="spellEnd"/>
+        <w:r>
+          <w:rPr>
+            <w:rStyle w:val="a8"/>
+          </w:rPr>
+          <w:t>.</w:t>
+        </w:r>
+        <w:proofErr w:type="spellStart"/>
+        <w:r>
+          <w:rPr>
+            <w:rStyle w:val="a8"/>
+            <w:lang w:val="en-US"/>
+          </w:rPr>
+          <w:t>mmcs</w:t>
+        </w:r>
+        <w:proofErr w:type="spellEnd"/>
+        <w:r>
+          <w:rPr>
+            <w:rStyle w:val="a8"/>
+          </w:rPr>
+          <w:t>.</w:t>
+        </w:r>
+        <w:proofErr w:type="spellStart"/>
+        <w:r>
+          <w:rPr>
+            <w:rStyle w:val="a8"/>
+            <w:lang w:val="en-US"/>
+          </w:rPr>
+          <w:t>sfedu</w:t>
+        </w:r>
+        <w:proofErr w:type="spellEnd"/>
+        <w:r>
+          <w:rPr>
+            <w:rStyle w:val="a8"/>
+          </w:rPr>
+          <w:t>.</w:t>
+        </w:r>
+        <w:proofErr w:type="spellStart"/>
+        <w:r>
+          <w:rPr>
+            <w:rStyle w:val="a8"/>
+            <w:lang w:val="en-US"/>
+          </w:rPr>
+          <w:t>ru</w:t>
+        </w:r>
+        <w:proofErr w:type="spellEnd"/>
+        <w:r>
+          <w:rPr>
+            <w:rStyle w:val="a8"/>
+          </w:rPr>
+          <w:t>/</w:t>
+        </w:r>
+        <w:proofErr w:type="spellStart"/>
+        <w:r>
+          <w:rPr>
+            <w:rStyle w:val="a8"/>
+            <w:lang w:val="en-US"/>
+          </w:rPr>
+          <w:t>pluginfile</w:t>
+        </w:r>
+        <w:proofErr w:type="spellEnd"/>
+        <w:r>
+          <w:rPr>
+            <w:rStyle w:val="a8"/>
+          </w:rPr>
+          <w:t>.</w:t>
+        </w:r>
+        <w:r>
+          <w:rPr>
+            <w:rStyle w:val="a8"/>
+            <w:lang w:val="en-US"/>
+          </w:rPr>
+          <w:t>php</w:t>
+        </w:r>
+        <w:r>
+          <w:rPr>
+            <w:rStyle w:val="a8"/>
+          </w:rPr>
+          <w:t>/15283/</w:t>
+        </w:r>
+        <w:r>
+          <w:rPr>
+            <w:rStyle w:val="a8"/>
+            <w:lang w:val="en-US"/>
+          </w:rPr>
+          <w:t>mod</w:t>
+        </w:r>
+        <w:r>
+          <w:rPr>
+            <w:rStyle w:val="a8"/>
+          </w:rPr>
+          <w:t>_</w:t>
+        </w:r>
+        <w:r>
+          <w:rPr>
+            <w:rStyle w:val="a8"/>
+            <w:lang w:val="en-US"/>
+          </w:rPr>
+          <w:t>resource</w:t>
+        </w:r>
+        <w:r>
+          <w:rPr>
+            <w:rStyle w:val="a8"/>
+          </w:rPr>
+          <w:t>/</w:t>
+        </w:r>
+        <w:r>
+          <w:rPr>
+            <w:rStyle w:val="a8"/>
+            <w:lang w:val="en-US"/>
+          </w:rPr>
+          <w:t>content</w:t>
+        </w:r>
+        <w:r>
+          <w:rPr>
+            <w:rStyle w:val="a8"/>
+          </w:rPr>
+          <w:t>/10/</w:t>
+        </w:r>
+        <w:r>
+          <w:rPr>
+            <w:rStyle w:val="a8"/>
+            <w:lang w:val="en-US"/>
+          </w:rPr>
+          <w:t>Binary</w:t>
+        </w:r>
+        <w:r>
+          <w:rPr>
+            <w:rStyle w:val="a8"/>
+          </w:rPr>
+          <w:t>.</w:t>
+        </w:r>
+        <w:r>
+          <w:rPr>
+            <w:rStyle w:val="a8"/>
+            <w:lang w:val="en-US"/>
+          </w:rPr>
+          <w:t>pdf</w:t>
+        </w:r>
+      </w:hyperlink>
+    </w:p>
+    <w:p>
+      <w:pPr>
+        <w:pStyle w:val="a7"/>
+        <w:widowControl/>
+        <w:numPr>
+          <w:ilvl w:val="0"/>
+          <w:numId w:val="1"/>
+        </w:numPr>
+        <w:autoSpaceDE/>
+        <w:autoSpaceDN/>
+        <w:adjustRightInd/>
+        <w:spacing w:after="160" w:line="259" w:lineRule="auto"/>
+        <w:rPr>
+          <w:lang w:val="en-US"/>
+        </w:rPr>
+      </w:pPr>
+      <w:hyperlink r:id="rId20" w:history="1">
+        <w:r>
+          <w:rPr>
+            <w:rStyle w:val="a8"/>
+            <w:lang w:val="en-US"/>
+          </w:rPr>
+          <w:t>http://neerc.ifmo.ru/wiki/index.php?title=</w:t>
+        </w:r>
+        <w:r>
+          <w:rPr>
+            <w:rStyle w:val="a8"/>
+          </w:rPr>
+          <w:t>Компьютерное</w:t>
+        </w:r>
+        <w:r>
+          <w:rPr>
+            <w:rStyle w:val="a8"/>
+            <w:lang w:val="en-US"/>
+          </w:rPr>
+          <w:t>_</w:t>
+        </w:r>
+        <w:r>
+          <w:rPr>
+            <w:rStyle w:val="a8"/>
+          </w:rPr>
+          <w:t>зрение</w:t>
+        </w:r>
+      </w:hyperlink>
+    </w:p>
+    <w:p>
+      <w:pPr>
+        <w:pStyle w:val="a7"/>
+        <w:widowControl/>
+        <w:numPr>
+          <w:ilvl w:val="0"/>
+          <w:numId w:val="1"/>
+        </w:numPr>
+        <w:autoSpaceDE/>
+        <w:autoSpaceDN/>
+        <w:adjustRightInd/>
+        <w:spacing w:after="160" w:line="259" w:lineRule="auto"/>
+        <w:rPr>
+          <w:lang w:val="en-US"/>
+        </w:rPr>
+      </w:pPr>
+      <w:hyperlink r:id="rId21" w:history="1">
+        <w:r>
+          <w:rPr>
+            <w:rStyle w:val="a8"/>
+            <w:lang w:val="en-US"/>
+          </w:rPr>
+          <w:t>https://shalaginov.com/2020/05/16/computer-vision-history/</w:t>
+        </w:r>
+      </w:hyperlink>
+    </w:p>
+    <w:p>
+      <w:pPr>
+        <w:pStyle w:val="a7"/>
+        <w:widowControl/>
+        <w:numPr>
+          <w:ilvl w:val="0"/>
+          <w:numId w:val="1"/>
+        </w:numPr>
+        <w:autoSpaceDE/>
+        <w:autoSpaceDN/>
+        <w:adjustRightInd/>
+        <w:spacing w:after="160" w:line="259" w:lineRule="auto"/>
+        <w:rPr>
+          <w:lang w:val="en-US"/>
+        </w:rPr>
+      </w:pPr>
+      <w:r>
+        <w:rPr>
+          <w:lang w:val="en-US"/>
+        </w:rPr>
+        <w:t>https://www.ibm.com/topics/computer-vision</w:t>
       </w:r>
     </w:p>
     <w:sectPr>

--- a/Referat1.docx
+++ b/Referat1.docx
@@ -1145,7 +1145,33 @@
         <w:t>, а Компьютерное зрение позволяет им видеть, отмечать детали и понимать.</w:t>
       </w:r>
     </w:p>
-    <w:p/>
+    <w:p>
+      <w:r>
+        <w:t>Компьютерное зрение, как н</w:t>
+      </w:r>
+      <w:r>
+        <w:t>аука, продолжает развиваться, и делает это она семимильными шагами. Что говорит нам о востребованности и актуальности этой области программирования.</w:t>
+      </w:r>
+    </w:p>
+    <w:p>
+      <w:r>
+        <w:t xml:space="preserve">Компьютерное зрение, </w:t>
+      </w:r>
+      <w:proofErr w:type="gramStart"/>
+      <w:r>
+        <w:t>не</w:t>
+      </w:r>
+      <w:r>
+        <w:t xml:space="preserve"> </w:t>
+      </w:r>
+      <w:r>
+        <w:t>смотря</w:t>
+      </w:r>
+      <w:proofErr w:type="gramEnd"/>
+      <w:r>
+        <w:t xml:space="preserve"> на то, что это относительно новая наука, очень емкая область, так что в рамках данной работы решено поставить цель – разобраться в основных аспектах науки, таких как представление изображение и основные методы обработки и работы с ними.</w:t>
+      </w:r>
+    </w:p>
     <w:p>
       <w:pPr>
         <w:widowControl/>
@@ -3543,6 +3569,30 @@
       <w:pPr>
         <w:pStyle w:val="1"/>
       </w:pPr>
+      <w:r>
+        <w:lastRenderedPageBreak/>
+        <w:t>ЗАКЛЮЧЕНИЕ</w:t>
+      </w:r>
+    </w:p>
+    <w:p>
+      <w:pPr>
+        <w:ind w:firstLine="0"/>
+      </w:pPr>
+      <w:r>
+        <w:tab/>
+        <w:t xml:space="preserve">В ходе проделанной работы поставленные цели, такие как </w:t>
+      </w:r>
+      <w:r>
+        <w:t>основы представления изображения, а также базовые методы обработки, были выполнены.</w:t>
+      </w:r>
+      <w:r>
+        <w:br w:type="page"/>
+      </w:r>
+    </w:p>
+    <w:p>
+      <w:pPr>
+        <w:pStyle w:val="1"/>
+      </w:pPr>
       <w:bookmarkStart w:id="8" w:name="_Toc92546839"/>
       <w:r>
         <w:lastRenderedPageBreak/>
@@ -3810,9 +3860,6 @@
         <w:autoSpaceDN/>
         <w:adjustRightInd/>
         <w:spacing w:after="160" w:line="259" w:lineRule="auto"/>
-        <w:rPr>
-          <w:lang w:val="en-US"/>
-        </w:rPr>
       </w:pPr>
       <w:hyperlink r:id="rId20" w:history="1">
         <w:r>
@@ -3820,8 +3867,112 @@
             <w:rStyle w:val="a8"/>
             <w:lang w:val="en-US"/>
           </w:rPr>
-          <w:t>http://neerc.ifmo.ru/wiki/index.php?title=</w:t>
+          <w:t>http</w:t>
         </w:r>
+        <w:r>
+          <w:rPr>
+            <w:rStyle w:val="a8"/>
+          </w:rPr>
+          <w:t>://</w:t>
+        </w:r>
+        <w:proofErr w:type="spellStart"/>
+        <w:r>
+          <w:rPr>
+            <w:rStyle w:val="a8"/>
+            <w:lang w:val="en-US"/>
+          </w:rPr>
+          <w:t>neerc</w:t>
+        </w:r>
+        <w:proofErr w:type="spellEnd"/>
+        <w:r>
+          <w:rPr>
+            <w:rStyle w:val="a8"/>
+          </w:rPr>
+          <w:t>.</w:t>
+        </w:r>
+        <w:proofErr w:type="spellStart"/>
+        <w:r>
+          <w:rPr>
+            <w:rStyle w:val="a8"/>
+            <w:lang w:val="en-US"/>
+          </w:rPr>
+          <w:t>ifmo</w:t>
+        </w:r>
+        <w:proofErr w:type="spellEnd"/>
+        <w:r>
+          <w:rPr>
+            <w:rStyle w:val="a8"/>
+          </w:rPr>
+          <w:t>.</w:t>
+        </w:r>
+        <w:proofErr w:type="spellStart"/>
+        <w:r>
+          <w:rPr>
+            <w:rStyle w:val="a8"/>
+            <w:lang w:val="en-US"/>
+          </w:rPr>
+          <w:t>ru</w:t>
+        </w:r>
+        <w:proofErr w:type="spellEnd"/>
+        <w:r>
+          <w:rPr>
+            <w:rStyle w:val="a8"/>
+          </w:rPr>
+          <w:t>/</w:t>
+        </w:r>
+        <w:r>
+          <w:rPr>
+            <w:rStyle w:val="a8"/>
+            <w:lang w:val="en-US"/>
+          </w:rPr>
+          <w:t>wiki</w:t>
+        </w:r>
+        <w:r>
+          <w:rPr>
+            <w:rStyle w:val="a8"/>
+          </w:rPr>
+          <w:t>/</w:t>
+        </w:r>
+        <w:r>
+          <w:rPr>
+            <w:rStyle w:val="a8"/>
+            <w:lang w:val="en-US"/>
+          </w:rPr>
+          <w:t>index</w:t>
+        </w:r>
+        <w:r>
+          <w:rPr>
+            <w:rStyle w:val="a8"/>
+          </w:rPr>
+          <w:t>.</w:t>
+        </w:r>
+        <w:r>
+          <w:rPr>
+            <w:rStyle w:val="a8"/>
+            <w:lang w:val="en-US"/>
+          </w:rPr>
+          <w:t>php</w:t>
+        </w:r>
+        <w:r>
+          <w:rPr>
+            <w:rStyle w:val="a8"/>
+          </w:rPr>
+          <w:t>?</w:t>
+        </w:r>
+        <w:r>
+          <w:rPr>
+            <w:rStyle w:val="a8"/>
+            <w:lang w:val="en-US"/>
+          </w:rPr>
+          <w:t>title</w:t>
+        </w:r>
+        <w:r>
+          <w:rPr>
+            <w:rStyle w:val="a8"/>
+          </w:rPr>
+          <w:t>=</w:t>
+        </w:r>
+        <w:proofErr w:type="spellStart"/>
         <w:r>
           <w:rPr>
             <w:rStyle w:val="a8"/>
@@ -3831,7 +3982,6 @@
         <w:r>
           <w:rPr>
             <w:rStyle w:val="a8"/>
-            <w:lang w:val="en-US"/>
           </w:rPr>
           <w:t>_</w:t>
         </w:r>
@@ -3841,6 +3991,7 @@
           </w:rPr>
           <w:t>зрение</w:t>
         </w:r>
+        <w:proofErr w:type="spellEnd"/>
       </w:hyperlink>
     </w:p>
     <w:p>
@@ -3855,9 +4006,6 @@
         <w:autoSpaceDN/>
         <w:adjustRightInd/>
         <w:spacing w:after="160" w:line="259" w:lineRule="auto"/>
-        <w:rPr>
-          <w:lang w:val="en-US"/>
-        </w:rPr>
       </w:pPr>
       <w:hyperlink r:id="rId21" w:history="1">
         <w:r>
@@ -3865,7 +4013,80 @@
             <w:rStyle w:val="a8"/>
             <w:lang w:val="en-US"/>
           </w:rPr>
-          <w:t>https://shalaginov.com/2020/05/16/computer-vision-history/</w:t>
+          <w:t>https</w:t>
+        </w:r>
+        <w:r>
+          <w:rPr>
+            <w:rStyle w:val="a8"/>
+          </w:rPr>
+          <w:t>://</w:t>
+        </w:r>
+        <w:proofErr w:type="spellStart"/>
+        <w:r>
+          <w:rPr>
+            <w:rStyle w:val="a8"/>
+            <w:lang w:val="en-US"/>
+          </w:rPr>
+          <w:t>shalaginov</w:t>
+        </w:r>
+        <w:proofErr w:type="spellEnd"/>
+        <w:r>
+          <w:rPr>
+            <w:rStyle w:val="a8"/>
+          </w:rPr>
+          <w:t>.</w:t>
+        </w:r>
+        <w:r>
+          <w:rPr>
+            <w:rStyle w:val="a8"/>
+            <w:lang w:val="en-US"/>
+          </w:rPr>
+          <w:t>com</w:t>
+        </w:r>
+        <w:r>
+          <w:rPr>
+            <w:rStyle w:val="a8"/>
+          </w:rPr>
+          <w:t>/2020/05/16/</w:t>
+        </w:r>
+        <w:r>
+          <w:rPr>
+            <w:rStyle w:val="a8"/>
+            <w:lang w:val="en-US"/>
+          </w:rPr>
+          <w:t>computer</w:t>
+        </w:r>
+        <w:r>
+          <w:rPr>
+            <w:rStyle w:val="a8"/>
+          </w:rPr>
+          <w:t>-</w:t>
+        </w:r>
+        <w:r>
+          <w:rPr>
+            <w:rStyle w:val="a8"/>
+            <w:lang w:val="en-US"/>
+          </w:rPr>
+          <w:t>vision</w:t>
+        </w:r>
+        <w:r>
+          <w:rPr>
+            <w:rStyle w:val="a8"/>
+          </w:rPr>
+          <w:t>-</w:t>
+        </w:r>
+        <w:r>
+          <w:rPr>
+            <w:rStyle w:val="a8"/>
+            <w:lang w:val="en-US"/>
+          </w:rPr>
+          <w:t>history</w:t>
+        </w:r>
+        <w:r>
+          <w:rPr>
+            <w:rStyle w:val="a8"/>
+          </w:rPr>
+          <w:t>/</w:t>
         </w:r>
       </w:hyperlink>
     </w:p>
@@ -3881,15 +4102,68 @@
         <w:autoSpaceDN/>
         <w:adjustRightInd/>
         <w:spacing w:after="160" w:line="259" w:lineRule="auto"/>
+      </w:pPr>
+      <w:r>
         <w:rPr>
           <w:lang w:val="en-US"/>
         </w:rPr>
-      </w:pPr>
+        <w:t>https</w:t>
+      </w:r>
+      <w:r>
+        <w:t>://</w:t>
+      </w:r>
       <w:r>
         <w:rPr>
           <w:lang w:val="en-US"/>
         </w:rPr>
-        <w:t>https://www.ibm.com/topics/computer-vision</w:t>
+        <w:t>www</w:t>
+      </w:r>
+      <w:r>
+        <w:t>.</w:t>
+      </w:r>
+      <w:proofErr w:type="spellStart"/>
+      <w:r>
+        <w:rPr>
+          <w:lang w:val="en-US"/>
+        </w:rPr>
+        <w:t>ibm</w:t>
+      </w:r>
+      <w:proofErr w:type="spellEnd"/>
+      <w:r>
+        <w:t>.</w:t>
+      </w:r>
+      <w:r>
+        <w:rPr>
+          <w:lang w:val="en-US"/>
+        </w:rPr>
+        <w:t>com</w:t>
+      </w:r>
+      <w:r>
+        <w:t>/</w:t>
+      </w:r>
+      <w:r>
+        <w:rPr>
+          <w:lang w:val="en-US"/>
+        </w:rPr>
+        <w:t>topics</w:t>
+      </w:r>
+      <w:r>
+        <w:t>/</w:t>
+      </w:r>
+      <w:r>
+        <w:rPr>
+          <w:lang w:val="en-US"/>
+        </w:rPr>
+        <w:t>computer</w:t>
+      </w:r>
+      <w:r>
+        <w:t>-</w:t>
+      </w:r>
+      <w:r>
+        <w:rPr>
+          <w:lang w:val="en-US"/>
+        </w:rPr>
+        <w:t>vision</w:t>
       </w:r>
     </w:p>
     <w:sectPr>
